--- a/Data Science/Data Science Notes.docx
+++ b/Data Science/Data Science Notes.docx
@@ -1852,6 +1852,5706 @@
           <w:numId w:val="2"/>
         </w:numPr>
       </w:pPr>
+      <w:r>
+        <w:t xml:space="preserve">Pandas is an </w:t>
+      </w:r>
+      <w:proofErr w:type="gramStart"/>
+      <w:r>
+        <w:t>open source</w:t>
+      </w:r>
+      <w:proofErr w:type="gramEnd"/>
+      <w:r>
+        <w:t xml:space="preserve"> package which allows one to analyse data and use data structures </w:t>
+      </w:r>
+    </w:p>
+    <w:p>
+      <w:pPr>
+        <w:pStyle w:val="ListParagraph"/>
+        <w:numPr>
+          <w:ilvl w:val="0"/>
+          <w:numId w:val="2"/>
+        </w:numPr>
+      </w:pPr>
+      <w:r>
+        <w:t xml:space="preserve">Pandas offers two data structures: Dataframes and Series </w:t>
+      </w:r>
+    </w:p>
+    <w:p>
+      <w:pPr>
+        <w:pStyle w:val="ListParagraph"/>
+        <w:numPr>
+          <w:ilvl w:val="0"/>
+          <w:numId w:val="2"/>
+        </w:numPr>
+      </w:pPr>
+      <w:proofErr w:type="spellStart"/>
+      <w:r>
+        <w:t>DataFrame</w:t>
+      </w:r>
+      <w:proofErr w:type="spellEnd"/>
+      <w:r>
+        <w:t xml:space="preserve">: flexible 2D </w:t>
+      </w:r>
+      <w:r>
+        <w:t>labeled</w:t>
+      </w:r>
+      <w:r>
+        <w:t xml:space="preserve"> data structure</w:t>
+      </w:r>
+    </w:p>
+    <w:p>
+      <w:pPr>
+        <w:pStyle w:val="ListParagraph"/>
+        <w:numPr>
+          <w:ilvl w:val="1"/>
+          <w:numId w:val="2"/>
+        </w:numPr>
+      </w:pPr>
+      <w:r>
+        <w:t xml:space="preserve">Fastest way to create a </w:t>
+      </w:r>
+      <w:proofErr w:type="spellStart"/>
+      <w:r>
+        <w:t>DataFrame</w:t>
+      </w:r>
+      <w:proofErr w:type="spellEnd"/>
+      <w:r>
+        <w:t xml:space="preserve"> is to pass a dictionary of lists</w:t>
+      </w:r>
+    </w:p>
+    <w:p>
+      <w:pPr>
+        <w:pStyle w:val="ListParagraph"/>
+        <w:numPr>
+          <w:ilvl w:val="1"/>
+          <w:numId w:val="2"/>
+        </w:numPr>
+      </w:pPr>
+      <w:r>
+        <w:t>d = {"</w:t>
+      </w:r>
+      <w:proofErr w:type="spellStart"/>
+      <w:r>
+        <w:t>Country</w:t>
+      </w:r>
+      <w:proofErr w:type="gramStart"/>
+      <w:r>
+        <w:t>":countries</w:t>
+      </w:r>
+      <w:proofErr w:type="spellEnd"/>
+      <w:proofErr w:type="gramEnd"/>
+      <w:r>
+        <w:t>, "</w:t>
+      </w:r>
+      <w:proofErr w:type="spellStart"/>
+      <w:r>
+        <w:t>Region":regions</w:t>
+      </w:r>
+      <w:proofErr w:type="spellEnd"/>
+      <w:r>
+        <w:t>, "</w:t>
+      </w:r>
+      <w:proofErr w:type="spellStart"/>
+      <w:r>
+        <w:t>Population":pops</w:t>
+      </w:r>
+      <w:proofErr w:type="spellEnd"/>
+      <w:r>
+        <w:t>,</w:t>
+      </w:r>
+      <w:r>
+        <w:t xml:space="preserve"> </w:t>
+      </w:r>
+      <w:r>
+        <w:t>"Life</w:t>
+      </w:r>
+      <w:r>
+        <w:t xml:space="preserve"> </w:t>
+      </w:r>
+      <w:r>
+        <w:t>Exp":</w:t>
+      </w:r>
+      <w:proofErr w:type="spellStart"/>
+      <w:r>
+        <w:t>life_exp</w:t>
+      </w:r>
+      <w:proofErr w:type="spellEnd"/>
+      <w:r>
+        <w:t>}</w:t>
+      </w:r>
+      <w:r>
+        <w:br/>
+      </w:r>
+      <w:proofErr w:type="spellStart"/>
+      <w:r>
+        <w:t>df</w:t>
+      </w:r>
+      <w:proofErr w:type="spellEnd"/>
+      <w:r>
+        <w:t xml:space="preserve"> = </w:t>
+      </w:r>
+      <w:proofErr w:type="spellStart"/>
+      <w:r>
+        <w:t>pd.DataFrame</w:t>
+      </w:r>
+      <w:proofErr w:type="spellEnd"/>
+      <w:r>
+        <w:t>(d)</w:t>
+      </w:r>
+    </w:p>
+    <w:p>
+      <w:pPr>
+        <w:pStyle w:val="ListParagraph"/>
+        <w:numPr>
+          <w:ilvl w:val="1"/>
+          <w:numId w:val="2"/>
+        </w:numPr>
+      </w:pPr>
+      <w:proofErr w:type="spellStart"/>
+      <w:proofErr w:type="gramStart"/>
+      <w:r>
+        <w:t>df.shape</w:t>
+      </w:r>
+      <w:proofErr w:type="spellEnd"/>
+      <w:proofErr w:type="gramEnd"/>
+      <w:r>
+        <w:t xml:space="preserve"> gives us how many rows, columns a </w:t>
+      </w:r>
+      <w:proofErr w:type="spellStart"/>
+      <w:r>
+        <w:t>df</w:t>
+      </w:r>
+      <w:proofErr w:type="spellEnd"/>
+      <w:r>
+        <w:t xml:space="preserve"> has</w:t>
+      </w:r>
+    </w:p>
+    <w:p>
+      <w:pPr>
+        <w:pStyle w:val="ListParagraph"/>
+        <w:numPr>
+          <w:ilvl w:val="1"/>
+          <w:numId w:val="2"/>
+        </w:numPr>
+      </w:pPr>
+      <w:proofErr w:type="spellStart"/>
+      <w:proofErr w:type="gramStart"/>
+      <w:r>
+        <w:t>pd.read</w:t>
+      </w:r>
+      <w:proofErr w:type="gramEnd"/>
+      <w:r>
+        <w:t>_csv</w:t>
+      </w:r>
+      <w:proofErr w:type="spellEnd"/>
+      <w:r>
+        <w:t>(</w:t>
+      </w:r>
+      <w:proofErr w:type="spellStart"/>
+      <w:r>
+        <w:t>CSV_Name</w:t>
+      </w:r>
+      <w:proofErr w:type="spellEnd"/>
+      <w:r>
+        <w:t>) reads in</w:t>
+      </w:r>
+      <w:r>
+        <w:t xml:space="preserve"> </w:t>
+      </w:r>
+      <w:r>
+        <w:t xml:space="preserve">a CSV file </w:t>
+      </w:r>
+      <w:proofErr w:type="spellStart"/>
+      <w:r>
+        <w:t>file</w:t>
+      </w:r>
+      <w:proofErr w:type="spellEnd"/>
+      <w:r>
+        <w:t xml:space="preserve"> as  </w:t>
+      </w:r>
+      <w:proofErr w:type="spellStart"/>
+      <w:r>
+        <w:t>df</w:t>
+      </w:r>
+      <w:proofErr w:type="spellEnd"/>
+      <w:r>
+        <w:t xml:space="preserve">, assumes values are comma separated </w:t>
+      </w:r>
+    </w:p>
+    <w:p>
+      <w:pPr>
+        <w:pStyle w:val="ListParagraph"/>
+        <w:numPr>
+          <w:ilvl w:val="1"/>
+          <w:numId w:val="2"/>
+        </w:numPr>
+      </w:pPr>
+      <w:proofErr w:type="spellStart"/>
+      <w:proofErr w:type="gramStart"/>
+      <w:r>
+        <w:t>df.columns</w:t>
+      </w:r>
+      <w:proofErr w:type="spellEnd"/>
+      <w:proofErr w:type="gramEnd"/>
+      <w:r>
+        <w:t xml:space="preserve"> gives us all the columns while </w:t>
+      </w:r>
+      <w:proofErr w:type="spellStart"/>
+      <w:r>
+        <w:t>df.index</w:t>
+      </w:r>
+      <w:proofErr w:type="spellEnd"/>
+      <w:r>
+        <w:t xml:space="preserve"> gives us the indexes</w:t>
+      </w:r>
+    </w:p>
+    <w:p>
+      <w:pPr>
+        <w:pStyle w:val="ListParagraph"/>
+        <w:numPr>
+          <w:ilvl w:val="1"/>
+          <w:numId w:val="2"/>
+        </w:numPr>
+      </w:pPr>
+      <w:proofErr w:type="spellStart"/>
+      <w:proofErr w:type="gramStart"/>
+      <w:r>
+        <w:t>df.describe</w:t>
+      </w:r>
+      <w:proofErr w:type="spellEnd"/>
+      <w:proofErr w:type="gramEnd"/>
+      <w:r>
+        <w:t>() here describes all numerical columns</w:t>
+      </w:r>
+    </w:p>
+    <w:p>
+      <w:pPr>
+        <w:pStyle w:val="ListParagraph"/>
+        <w:numPr>
+          <w:ilvl w:val="1"/>
+          <w:numId w:val="2"/>
+        </w:numPr>
+      </w:pPr>
+      <w:r>
+        <w:t xml:space="preserve">To access a column, we use the index name </w:t>
+      </w:r>
+      <w:proofErr w:type="spellStart"/>
+      <w:proofErr w:type="gramStart"/>
+      <w:r>
+        <w:t>df</w:t>
+      </w:r>
+      <w:proofErr w:type="spellEnd"/>
+      <w:r>
+        <w:t>[</w:t>
+      </w:r>
+      <w:proofErr w:type="spellStart"/>
+      <w:proofErr w:type="gramEnd"/>
+      <w:r>
+        <w:t>Index_Name</w:t>
+      </w:r>
+      <w:proofErr w:type="spellEnd"/>
+      <w:r>
+        <w:t>]</w:t>
+      </w:r>
+    </w:p>
+    <w:p>
+      <w:pPr>
+        <w:pStyle w:val="ListParagraph"/>
+        <w:numPr>
+          <w:ilvl w:val="1"/>
+          <w:numId w:val="2"/>
+        </w:numPr>
+      </w:pPr>
+      <w:r>
+        <w:t>To access row</w:t>
+      </w:r>
+      <w:r>
+        <w:t>:</w:t>
+      </w:r>
+    </w:p>
+    <w:p>
+      <w:pPr>
+        <w:pStyle w:val="ListParagraph"/>
+        <w:numPr>
+          <w:ilvl w:val="2"/>
+          <w:numId w:val="2"/>
+        </w:numPr>
+      </w:pPr>
+      <w:proofErr w:type="spellStart"/>
+      <w:proofErr w:type="gramStart"/>
+      <w:r>
+        <w:t>df.iloc</w:t>
+      </w:r>
+      <w:proofErr w:type="spellEnd"/>
+      <w:proofErr w:type="gramEnd"/>
+      <w:r>
+        <w:t>[x] where x is a numerical position</w:t>
+      </w:r>
+    </w:p>
+    <w:p>
+      <w:pPr>
+        <w:pStyle w:val="ListParagraph"/>
+        <w:numPr>
+          <w:ilvl w:val="2"/>
+          <w:numId w:val="2"/>
+        </w:numPr>
+      </w:pPr>
+      <w:proofErr w:type="spellStart"/>
+      <w:proofErr w:type="gramStart"/>
+      <w:r>
+        <w:t>df.loc</w:t>
+      </w:r>
+      <w:proofErr w:type="spellEnd"/>
+      <w:r>
+        <w:t>[</w:t>
+      </w:r>
+      <w:proofErr w:type="spellStart"/>
+      <w:proofErr w:type="gramEnd"/>
+      <w:r>
+        <w:t>Index_name</w:t>
+      </w:r>
+      <w:proofErr w:type="spellEnd"/>
+      <w:r>
+        <w:t xml:space="preserve">] </w:t>
+      </w:r>
+    </w:p>
+    <w:p>
+      <w:pPr>
+        <w:pStyle w:val="ListParagraph"/>
+        <w:numPr>
+          <w:ilvl w:val="2"/>
+          <w:numId w:val="2"/>
+        </w:numPr>
+      </w:pPr>
+      <w:r>
+        <w:t xml:space="preserve">Can use </w:t>
+      </w:r>
+      <w:r>
+        <w:t>splicing</w:t>
+      </w:r>
+      <w:r>
+        <w:t xml:space="preserve"> or a lost of index names to access multiple rows</w:t>
+      </w:r>
+    </w:p>
+    <w:p>
+      <w:pPr>
+        <w:pStyle w:val="ListParagraph"/>
+        <w:numPr>
+          <w:ilvl w:val="1"/>
+          <w:numId w:val="2"/>
+        </w:numPr>
+      </w:pPr>
+      <w:r>
+        <w:t>To access individual values:</w:t>
+      </w:r>
+    </w:p>
+    <w:p>
+      <w:pPr>
+        <w:pStyle w:val="ListParagraph"/>
+        <w:numPr>
+          <w:ilvl w:val="2"/>
+          <w:numId w:val="2"/>
+        </w:numPr>
+      </w:pPr>
+      <w:proofErr w:type="spellStart"/>
+      <w:proofErr w:type="gramStart"/>
+      <w:r>
+        <w:t>df.iloc</w:t>
+      </w:r>
+      <w:proofErr w:type="spellEnd"/>
+      <w:proofErr w:type="gramEnd"/>
+      <w:r>
+        <w:t xml:space="preserve">[x][y] </w:t>
+      </w:r>
+    </w:p>
+    <w:p>
+      <w:pPr>
+        <w:pStyle w:val="ListParagraph"/>
+        <w:numPr>
+          <w:ilvl w:val="2"/>
+          <w:numId w:val="2"/>
+        </w:numPr>
+      </w:pPr>
+      <w:proofErr w:type="spellStart"/>
+      <w:proofErr w:type="gramStart"/>
+      <w:r>
+        <w:t>df.loc</w:t>
+      </w:r>
+      <w:proofErr w:type="spellEnd"/>
+      <w:r>
+        <w:t>[</w:t>
+      </w:r>
+      <w:proofErr w:type="spellStart"/>
+      <w:proofErr w:type="gramEnd"/>
+      <w:r>
+        <w:t>Index_name</w:t>
+      </w:r>
+      <w:proofErr w:type="spellEnd"/>
+      <w:r>
+        <w:t>] [“Column Name”]</w:t>
+      </w:r>
+    </w:p>
+    <w:p>
+      <w:pPr>
+        <w:pStyle w:val="ListParagraph"/>
+        <w:numPr>
+          <w:ilvl w:val="1"/>
+          <w:numId w:val="2"/>
+        </w:numPr>
+      </w:pPr>
+      <w:r>
+        <w:t>To filter:</w:t>
+      </w:r>
+      <w:r>
+        <w:t xml:space="preserve"> </w:t>
+      </w:r>
+      <w:proofErr w:type="spellStart"/>
+      <w:proofErr w:type="gramStart"/>
+      <w:r>
+        <w:t>df</w:t>
+      </w:r>
+      <w:proofErr w:type="spellEnd"/>
+      <w:r>
+        <w:t>[</w:t>
+      </w:r>
+      <w:proofErr w:type="spellStart"/>
+      <w:proofErr w:type="gramEnd"/>
+      <w:r>
+        <w:t>df</w:t>
+      </w:r>
+      <w:proofErr w:type="spellEnd"/>
+      <w:r>
+        <w:t>[“Column Name”] bool expression] . can use &amp; or | here</w:t>
+      </w:r>
+    </w:p>
+    <w:p>
+      <w:pPr>
+        <w:pStyle w:val="ListParagraph"/>
+        <w:numPr>
+          <w:ilvl w:val="1"/>
+          <w:numId w:val="2"/>
+        </w:numPr>
+      </w:pPr>
+      <w:r>
+        <w:t xml:space="preserve">To check which index values satisfy bool: </w:t>
+      </w:r>
+      <w:proofErr w:type="spellStart"/>
+      <w:proofErr w:type="gramStart"/>
+      <w:r>
+        <w:t>d</w:t>
+      </w:r>
+      <w:r>
+        <w:t>f</w:t>
+      </w:r>
+      <w:proofErr w:type="spellEnd"/>
+      <w:r>
+        <w:t>[</w:t>
+      </w:r>
+      <w:proofErr w:type="gramEnd"/>
+      <w:r>
+        <w:t>Column Name</w:t>
+      </w:r>
+      <w:r>
+        <w:t xml:space="preserve">] </w:t>
+      </w:r>
+      <w:r>
+        <w:t>Bool Expression</w:t>
+      </w:r>
+    </w:p>
+    <w:p>
+      <w:pPr>
+        <w:pStyle w:val="ListParagraph"/>
+        <w:numPr>
+          <w:ilvl w:val="1"/>
+          <w:numId w:val="2"/>
+        </w:numPr>
+      </w:pPr>
+      <w:r>
+        <w:t xml:space="preserve">To sort: </w:t>
+      </w:r>
+    </w:p>
+    <w:p>
+      <w:pPr>
+        <w:pStyle w:val="ListParagraph"/>
+        <w:numPr>
+          <w:ilvl w:val="2"/>
+          <w:numId w:val="2"/>
+        </w:numPr>
+      </w:pPr>
+      <w:proofErr w:type="spellStart"/>
+      <w:proofErr w:type="gramStart"/>
+      <w:r>
+        <w:t>df.sort</w:t>
+      </w:r>
+      <w:proofErr w:type="gramEnd"/>
+      <w:r>
+        <w:t>_values</w:t>
+      </w:r>
+      <w:proofErr w:type="spellEnd"/>
+      <w:r>
+        <w:t>(by=”column”) or can use multiple columns</w:t>
+      </w:r>
+    </w:p>
+    <w:p>
+      <w:pPr>
+        <w:pStyle w:val="ListParagraph"/>
+        <w:numPr>
+          <w:ilvl w:val="0"/>
+          <w:numId w:val="2"/>
+        </w:numPr>
+      </w:pPr>
+      <w:r>
+        <w:t>Series is a data structure for a single column</w:t>
+      </w:r>
+    </w:p>
+    <w:p>
+      <w:pPr>
+        <w:pStyle w:val="ListParagraph"/>
+        <w:numPr>
+          <w:ilvl w:val="1"/>
+          <w:numId w:val="2"/>
+        </w:numPr>
+      </w:pPr>
+      <w:r>
+        <w:t xml:space="preserve">Think of it as a 1D array holding any data type, but all values must be of the same type and the elements can have a custom index </w:t>
+      </w:r>
+    </w:p>
+    <w:p>
+      <w:pPr>
+        <w:pStyle w:val="ListParagraph"/>
+        <w:numPr>
+          <w:ilvl w:val="1"/>
+          <w:numId w:val="2"/>
+        </w:numPr>
+      </w:pPr>
+      <w:proofErr w:type="spellStart"/>
+      <w:proofErr w:type="gramStart"/>
+      <w:r>
+        <w:t>pd.series</w:t>
+      </w:r>
+      <w:proofErr w:type="spellEnd"/>
+      <w:proofErr w:type="gramEnd"/>
+      <w:r>
+        <w:t>(</w:t>
+      </w:r>
+      <w:proofErr w:type="spellStart"/>
+      <w:r>
+        <w:t>y,labels</w:t>
+      </w:r>
+      <w:proofErr w:type="spellEnd"/>
+      <w:r>
+        <w:t xml:space="preserve">) converts Y (usually an array) into a series </w:t>
+      </w:r>
+    </w:p>
+    <w:p>
+      <w:pPr>
+        <w:pStyle w:val="ListParagraph"/>
+        <w:numPr>
+          <w:ilvl w:val="1"/>
+          <w:numId w:val="2"/>
+        </w:numPr>
+      </w:pPr>
+      <w:r>
+        <w:t>Axis labels = index</w:t>
+      </w:r>
+      <w:r>
+        <w:t xml:space="preserve">. </w:t>
+      </w:r>
+      <w:r>
+        <w:t>Note index and position aren’t necessarily the same</w:t>
+      </w:r>
+    </w:p>
+    <w:p>
+      <w:pPr>
+        <w:pStyle w:val="ListParagraph"/>
+        <w:numPr>
+          <w:ilvl w:val="1"/>
+          <w:numId w:val="2"/>
+        </w:numPr>
+      </w:pPr>
+      <w:r>
+        <w:t>Can create a pd series from a dictionary</w:t>
+      </w:r>
+    </w:p>
+    <w:p>
+      <w:pPr>
+        <w:pStyle w:val="ListParagraph"/>
+        <w:numPr>
+          <w:ilvl w:val="1"/>
+          <w:numId w:val="2"/>
+        </w:numPr>
+      </w:pPr>
+      <w:proofErr w:type="gramStart"/>
+      <w:r>
+        <w:t>.describe</w:t>
+      </w:r>
+      <w:proofErr w:type="gramEnd"/>
+      <w:r>
+        <w:t>() allows us to get a statistical summary of a Series</w:t>
+      </w:r>
+    </w:p>
+    <w:p>
+      <w:pPr>
+        <w:pStyle w:val="ListParagraph"/>
+        <w:numPr>
+          <w:ilvl w:val="1"/>
+          <w:numId w:val="2"/>
+        </w:numPr>
+      </w:pPr>
+      <w:r>
+        <w:t>To access/modify a series, one can either use position or the index</w:t>
+      </w:r>
+    </w:p>
+    <w:p>
+      <w:pPr>
+        <w:pStyle w:val="ListParagraph"/>
+        <w:numPr>
+          <w:ilvl w:val="1"/>
+          <w:numId w:val="2"/>
+        </w:numPr>
+      </w:pPr>
+      <w:r>
+        <w:lastRenderedPageBreak/>
+        <w:t>We can filter/ check values in a series</w:t>
+      </w:r>
+    </w:p>
+    <w:p>
+      <w:pPr>
+        <w:pStyle w:val="ListParagraph"/>
+        <w:numPr>
+          <w:ilvl w:val="2"/>
+          <w:numId w:val="2"/>
+        </w:numPr>
+      </w:pPr>
+      <w:r>
+        <w:t xml:space="preserve">Filter we do: </w:t>
+      </w:r>
+      <w:proofErr w:type="gramStart"/>
+      <w:r>
+        <w:t>Series[</w:t>
+      </w:r>
+      <w:proofErr w:type="gramEnd"/>
+      <w:r>
+        <w:t>bool expression]</w:t>
+      </w:r>
+    </w:p>
+    <w:p>
+      <w:pPr>
+        <w:pStyle w:val="ListParagraph"/>
+        <w:numPr>
+          <w:ilvl w:val="2"/>
+          <w:numId w:val="2"/>
+        </w:numPr>
+      </w:pPr>
+      <w:r>
+        <w:t>Check</w:t>
+      </w:r>
+      <w:r>
+        <w:t>:  Series bool expression</w:t>
+      </w:r>
+    </w:p>
+    <w:p>
+      <w:pPr>
+        <w:pStyle w:val="ListParagraph"/>
+        <w:numPr>
+          <w:ilvl w:val="1"/>
+          <w:numId w:val="2"/>
+        </w:numPr>
+      </w:pPr>
+      <w:r>
+        <w:t xml:space="preserve">Can use </w:t>
+      </w:r>
+      <w:proofErr w:type="spellStart"/>
+      <w:r>
+        <w:t>sort_</w:t>
+      </w:r>
+      <w:proofErr w:type="gramStart"/>
+      <w:r>
+        <w:t>values</w:t>
+      </w:r>
+      <w:proofErr w:type="spellEnd"/>
+      <w:r>
+        <w:t>(</w:t>
+      </w:r>
+      <w:proofErr w:type="gramEnd"/>
+      <w:r>
+        <w:t xml:space="preserve">) or </w:t>
+      </w:r>
+      <w:proofErr w:type="spellStart"/>
+      <w:r>
+        <w:t>sort_index</w:t>
+      </w:r>
+      <w:proofErr w:type="spellEnd"/>
+      <w:r>
+        <w:t>() to sort the series</w:t>
+      </w:r>
+    </w:p>
+    <w:p>
+      <w:pPr>
+        <w:pStyle w:val="ListParagraph"/>
+        <w:numPr>
+          <w:ilvl w:val="0"/>
+          <w:numId w:val="2"/>
+        </w:numPr>
+      </w:pPr>
+      <w:r>
+        <w:t xml:space="preserve">Cleaning a </w:t>
+      </w:r>
+      <w:proofErr w:type="spellStart"/>
+      <w:r>
+        <w:t>dataframe</w:t>
+      </w:r>
+      <w:proofErr w:type="spellEnd"/>
+      <w:r>
+        <w:t>:</w:t>
+      </w:r>
+    </w:p>
+    <w:p>
+      <w:pPr>
+        <w:pStyle w:val="ListParagraph"/>
+        <w:numPr>
+          <w:ilvl w:val="1"/>
+          <w:numId w:val="2"/>
+        </w:numPr>
+      </w:pPr>
+      <w:proofErr w:type="spellStart"/>
+      <w:r>
+        <w:t>Df</w:t>
+      </w:r>
+      <w:proofErr w:type="spellEnd"/>
+      <w:r>
+        <w:t>[“column’</w:t>
+      </w:r>
+      <w:proofErr w:type="gramStart"/>
+      <w:r>
+        <w:t>].replace</w:t>
+      </w:r>
+      <w:proofErr w:type="gramEnd"/>
+      <w:r>
+        <w:t xml:space="preserve">() </w:t>
+      </w:r>
+      <w:proofErr w:type="spellStart"/>
+      <w:r>
+        <w:t>erplaces</w:t>
+      </w:r>
+      <w:proofErr w:type="spellEnd"/>
+      <w:r>
+        <w:t xml:space="preserve"> values with another</w:t>
+      </w:r>
+    </w:p>
+    <w:p>
+      <w:pPr>
+        <w:pStyle w:val="ListParagraph"/>
+        <w:numPr>
+          <w:ilvl w:val="1"/>
+          <w:numId w:val="2"/>
+        </w:numPr>
+      </w:pPr>
+      <w:r>
+        <w:t>All numerical values must share a common scale (Mean, Max, Z Score normalisation, Min-Max)</w:t>
+      </w:r>
+    </w:p>
+    <w:p>
+      <w:pPr>
+        <w:pStyle w:val="ListParagraph"/>
+        <w:numPr>
+          <w:ilvl w:val="2"/>
+          <w:numId w:val="2"/>
+        </w:numPr>
+      </w:pPr>
+      <w:r>
+        <w:t xml:space="preserve">For min max: get the min and max </w:t>
+      </w:r>
+      <w:proofErr w:type="spellStart"/>
+      <w:r>
+        <w:t>vaues</w:t>
+      </w:r>
+      <w:proofErr w:type="spellEnd"/>
+      <w:r>
+        <w:t xml:space="preserve"> then </w:t>
+      </w:r>
+      <w:proofErr w:type="gramStart"/>
+      <w:r>
+        <w:t>do :</w:t>
+      </w:r>
+      <w:proofErr w:type="gramEnd"/>
+      <w:r>
+        <w:rPr>
+          <w:rFonts w:ascii="Courier New" w:hAnsi="Courier New" w:cs="Courier New"/>
+          <w:sz w:val="18"/>
+          <w:szCs w:val="18"/>
+        </w:rPr>
+        <w:t xml:space="preserve"> </w:t>
+      </w:r>
+      <w:r>
+        <w:rPr>
+          <w:rFonts w:ascii="Courier New" w:hAnsi="Courier New" w:cs="Courier New"/>
+          <w:sz w:val="18"/>
+          <w:szCs w:val="18"/>
+        </w:rPr>
+        <w:br/>
+      </w:r>
+      <w:proofErr w:type="spellStart"/>
+      <w:r>
+        <w:t>df</w:t>
+      </w:r>
+      <w:proofErr w:type="spellEnd"/>
+      <w:r>
+        <w:t>["</w:t>
+      </w:r>
+      <w:r>
+        <w:t>column’</w:t>
+      </w:r>
+      <w:r>
+        <w:t>"] = (</w:t>
+      </w:r>
+      <w:proofErr w:type="spellStart"/>
+      <w:r>
+        <w:t>df</w:t>
+      </w:r>
+      <w:proofErr w:type="spellEnd"/>
+      <w:r>
+        <w:t>["</w:t>
+      </w:r>
+      <w:r>
+        <w:t>column’</w:t>
+      </w:r>
+      <w:r>
+        <w:t>"]-</w:t>
+      </w:r>
+      <w:proofErr w:type="spellStart"/>
+      <w:r>
+        <w:t>lmin</w:t>
+      </w:r>
+      <w:proofErr w:type="spellEnd"/>
+      <w:r>
+        <w:t>)/(max-min)</w:t>
+      </w:r>
+    </w:p>
+    <w:p>
+      <w:pPr>
+        <w:pStyle w:val="ListParagraph"/>
+        <w:numPr>
+          <w:ilvl w:val="1"/>
+          <w:numId w:val="2"/>
+        </w:numPr>
+      </w:pPr>
+      <w:r>
+        <w:t xml:space="preserve">To Bin Data: </w:t>
+      </w:r>
+      <w:proofErr w:type="spellStart"/>
+      <w:r>
+        <w:t>pd.cut</w:t>
+      </w:r>
+      <w:proofErr w:type="spellEnd"/>
+      <w:r>
+        <w:t>(</w:t>
+      </w:r>
+      <w:proofErr w:type="spellStart"/>
+      <w:r>
+        <w:t>df</w:t>
+      </w:r>
+      <w:proofErr w:type="spellEnd"/>
+      <w:r>
+        <w:t>[“column”], bins = The bins you wish to use)</w:t>
+      </w:r>
+    </w:p>
+    <w:p>
+      <w:pPr>
+        <w:pStyle w:val="ListParagraph"/>
+        <w:numPr>
+          <w:ilvl w:val="1"/>
+          <w:numId w:val="2"/>
+        </w:numPr>
+      </w:pPr>
+      <w:r>
+        <w:t xml:space="preserve">To deal with missing values, we can either filer missing data by dropping </w:t>
+      </w:r>
+      <w:proofErr w:type="gramStart"/>
+      <w:r>
+        <w:t>values</w:t>
+      </w:r>
+      <w:proofErr w:type="gramEnd"/>
+      <w:r>
+        <w:t xml:space="preserve"> or we can fill it in with either mean/median, a constant or use prediction</w:t>
+      </w:r>
+    </w:p>
+    <w:p>
+      <w:pPr>
+        <w:pStyle w:val="ListParagraph"/>
+        <w:numPr>
+          <w:ilvl w:val="1"/>
+          <w:numId w:val="2"/>
+        </w:numPr>
+      </w:pPr>
+      <w:proofErr w:type="gramStart"/>
+      <w:r>
+        <w:t>.drop</w:t>
+      </w:r>
+      <w:proofErr w:type="gramEnd"/>
+      <w:r>
+        <w:t>() will remove one or two rows/columns depending on axis</w:t>
+      </w:r>
+    </w:p>
+    <w:p>
+      <w:pPr>
+        <w:pStyle w:val="ListParagraph"/>
+        <w:numPr>
+          <w:ilvl w:val="1"/>
+          <w:numId w:val="2"/>
+        </w:numPr>
+      </w:pPr>
+      <w:proofErr w:type="gramStart"/>
+      <w:r>
+        <w:t>.</w:t>
+      </w:r>
+      <w:proofErr w:type="spellStart"/>
+      <w:r>
+        <w:t>dropna</w:t>
+      </w:r>
+      <w:proofErr w:type="spellEnd"/>
+      <w:proofErr w:type="gramEnd"/>
+      <w:r>
+        <w:t>() drops missing values</w:t>
+      </w:r>
+    </w:p>
+    <w:p>
+      <w:pPr>
+        <w:pStyle w:val="ListParagraph"/>
+        <w:numPr>
+          <w:ilvl w:val="1"/>
+          <w:numId w:val="2"/>
+        </w:numPr>
+      </w:pPr>
+      <w:proofErr w:type="gramStart"/>
+      <w:r>
+        <w:t>.</w:t>
+      </w:r>
+      <w:proofErr w:type="spellStart"/>
+      <w:r>
+        <w:t>fillna</w:t>
+      </w:r>
+      <w:proofErr w:type="spellEnd"/>
+      <w:proofErr w:type="gramEnd"/>
+      <w:r>
+        <w:t>() fills all missing values with specified value</w:t>
+      </w:r>
+    </w:p>
+    <w:p>
+      <w:pPr>
+        <w:pStyle w:val="ListParagraph"/>
+        <w:numPr>
+          <w:ilvl w:val="1"/>
+          <w:numId w:val="2"/>
+        </w:numPr>
+      </w:pPr>
+      <w:proofErr w:type="gramStart"/>
+      <w:r>
+        <w:t>.</w:t>
+      </w:r>
+      <w:proofErr w:type="spellStart"/>
+      <w:r>
+        <w:t>drop</w:t>
+      </w:r>
+      <w:proofErr w:type="gramEnd"/>
+      <w:r>
+        <w:t>_duplicates</w:t>
+      </w:r>
+      <w:proofErr w:type="spellEnd"/>
+      <w:r>
+        <w:t>() drops all duplicate rows</w:t>
+      </w:r>
+    </w:p>
+    <w:p>
+      <w:pPr>
+        <w:pStyle w:val="ListParagraph"/>
+        <w:numPr>
+          <w:ilvl w:val="0"/>
+          <w:numId w:val="2"/>
+        </w:numPr>
+      </w:pPr>
+      <w:r>
+        <w:t>Sampling</w:t>
+      </w:r>
+    </w:p>
+    <w:p>
+      <w:pPr>
+        <w:pStyle w:val="ListParagraph"/>
+        <w:numPr>
+          <w:ilvl w:val="1"/>
+          <w:numId w:val="2"/>
+        </w:numPr>
+      </w:pPr>
+      <w:r>
+        <w:t xml:space="preserve">Work with a smaller subset of </w:t>
+      </w:r>
+      <w:proofErr w:type="gramStart"/>
+      <w:r>
+        <w:t>he</w:t>
+      </w:r>
+      <w:proofErr w:type="gramEnd"/>
+      <w:r>
+        <w:t xml:space="preserve"> data</w:t>
+      </w:r>
+    </w:p>
+    <w:p>
+      <w:pPr>
+        <w:pStyle w:val="ListParagraph"/>
+        <w:numPr>
+          <w:ilvl w:val="1"/>
+          <w:numId w:val="2"/>
+        </w:numPr>
+      </w:pPr>
+      <w:r>
+        <w:t>Must still be representative of OG dataset while having no unintended biases</w:t>
+      </w:r>
+    </w:p>
+    <w:p>
+      <w:pPr>
+        <w:pStyle w:val="ListParagraph"/>
+        <w:numPr>
+          <w:ilvl w:val="1"/>
+          <w:numId w:val="2"/>
+        </w:numPr>
+      </w:pPr>
+      <w:r>
+        <w:t>Random Sampling: Choosing a fraction % of cases from dataset</w:t>
+      </w:r>
+    </w:p>
+    <w:p>
+      <w:pPr>
+        <w:pStyle w:val="ListParagraph"/>
+        <w:numPr>
+          <w:ilvl w:val="2"/>
+          <w:numId w:val="2"/>
+        </w:numPr>
+      </w:pPr>
+      <w:r>
+        <w:t xml:space="preserve">Use </w:t>
+      </w:r>
+      <w:proofErr w:type="spellStart"/>
+      <w:r>
+        <w:t>df.</w:t>
+      </w:r>
+      <w:proofErr w:type="gramStart"/>
+      <w:r>
+        <w:t>sample</w:t>
+      </w:r>
+      <w:proofErr w:type="spellEnd"/>
+      <w:r>
+        <w:t>(</w:t>
+      </w:r>
+      <w:proofErr w:type="gramEnd"/>
+      <w:r>
+        <w:t>) with parameter either being number of samples of the fraction of data</w:t>
+      </w:r>
+    </w:p>
+    <w:p>
+      <w:pPr>
+        <w:pStyle w:val="ListParagraph"/>
+        <w:numPr>
+          <w:ilvl w:val="0"/>
+          <w:numId w:val="2"/>
+        </w:numPr>
+      </w:pPr>
+      <w:r>
+        <w:t xml:space="preserve">Exporting </w:t>
+      </w:r>
+      <w:proofErr w:type="spellStart"/>
+      <w:r>
+        <w:t>df</w:t>
+      </w:r>
+      <w:proofErr w:type="spellEnd"/>
+      <w:r>
+        <w:t xml:space="preserve">: </w:t>
+      </w:r>
+    </w:p>
+    <w:p>
+      <w:pPr>
+        <w:pStyle w:val="ListParagraph"/>
+        <w:numPr>
+          <w:ilvl w:val="1"/>
+          <w:numId w:val="2"/>
+        </w:numPr>
+      </w:pPr>
+      <w:proofErr w:type="gramStart"/>
+      <w:r>
+        <w:t>to.csv(</w:t>
+      </w:r>
+      <w:proofErr w:type="gramEnd"/>
+      <w:r>
+        <w:t>) changes it to a CSV</w:t>
+      </w:r>
+    </w:p>
+    <w:p>
+      <w:pPr>
+        <w:pStyle w:val="ListParagraph"/>
+        <w:numPr>
+          <w:ilvl w:val="1"/>
+          <w:numId w:val="2"/>
+        </w:numPr>
+      </w:pPr>
+      <w:proofErr w:type="spellStart"/>
+      <w:r>
+        <w:t>to_</w:t>
+      </w:r>
+      <w:proofErr w:type="gramStart"/>
+      <w:r>
+        <w:t>pickle</w:t>
+      </w:r>
+      <w:proofErr w:type="spellEnd"/>
+      <w:r>
+        <w:t>(</w:t>
+      </w:r>
+      <w:proofErr w:type="gramEnd"/>
+      <w:r>
+        <w:t xml:space="preserve">) serialises it </w:t>
+      </w:r>
+    </w:p>
+    <w:p>
+      <w:pPr>
+        <w:pStyle w:val="ListParagraph"/>
+        <w:numPr>
+          <w:ilvl w:val="0"/>
+          <w:numId w:val="2"/>
+        </w:numPr>
+      </w:pPr>
+      <w:proofErr w:type="spellStart"/>
+      <w:r>
+        <w:t>df.value_</w:t>
+      </w:r>
+      <w:proofErr w:type="gramStart"/>
+      <w:r>
+        <w:t>counts</w:t>
+      </w:r>
+      <w:proofErr w:type="spellEnd"/>
+      <w:r>
+        <w:t>(</w:t>
+      </w:r>
+      <w:proofErr w:type="gramEnd"/>
+      <w:r>
+        <w:t>) returns a series with counts of unique values, can normalize it</w:t>
+      </w:r>
+    </w:p>
+    <w:p>
+      <w:pPr>
+        <w:pStyle w:val="ListParagraph"/>
+        <w:numPr>
+          <w:ilvl w:val="0"/>
+          <w:numId w:val="2"/>
+        </w:numPr>
+      </w:pPr>
+      <w:r>
+        <w:t>Cross tabulation: allows us to quantitively analyse relationship between multiple variables</w:t>
+      </w:r>
+      <w:r>
+        <w:t xml:space="preserve">. Done via </w:t>
+      </w:r>
+      <w:proofErr w:type="spellStart"/>
+      <w:proofErr w:type="gramStart"/>
+      <w:r>
+        <w:t>pd.crosstab</w:t>
+      </w:r>
+      <w:proofErr w:type="spellEnd"/>
+      <w:proofErr w:type="gramEnd"/>
+      <w:r>
+        <w:t>(</w:t>
+      </w:r>
+      <w:proofErr w:type="spellStart"/>
+      <w:r>
+        <w:t>df</w:t>
+      </w:r>
+      <w:proofErr w:type="spellEnd"/>
+      <w:r>
+        <w:t>[“col1”],</w:t>
+      </w:r>
+      <w:proofErr w:type="spellStart"/>
+      <w:r>
+        <w:t>df</w:t>
+      </w:r>
+      <w:proofErr w:type="spellEnd"/>
+      <w:r>
+        <w:t>[col2])</w:t>
+      </w:r>
+      <w:r>
+        <w:t xml:space="preserve"> </w:t>
+      </w:r>
+    </w:p>
+    <w:p>
+      <w:pPr>
+        <w:pStyle w:val="ListParagraph"/>
+        <w:numPr>
+          <w:ilvl w:val="0"/>
+          <w:numId w:val="2"/>
+        </w:numPr>
+      </w:pPr>
+      <w:r>
+        <w:t xml:space="preserve">Data aggregation: Combines multiple cases/values into a single value. Done by </w:t>
+      </w:r>
+      <w:proofErr w:type="spellStart"/>
+      <w:proofErr w:type="gramStart"/>
+      <w:r>
+        <w:t>df.groupby</w:t>
+      </w:r>
+      <w:proofErr w:type="spellEnd"/>
+      <w:proofErr w:type="gramEnd"/>
+      <w:r>
+        <w:t>(“Label”)</w:t>
+      </w:r>
+    </w:p>
+    <w:p>
+      <w:pPr>
+        <w:pStyle w:val="ListParagraph"/>
+        <w:numPr>
+          <w:ilvl w:val="0"/>
+          <w:numId w:val="2"/>
+        </w:numPr>
+      </w:pPr>
+      <w:r>
+        <w:t>Figures can contain one or more plots</w:t>
+      </w:r>
+    </w:p>
+    <w:p>
+      <w:pPr>
+        <w:pStyle w:val="ListParagraph"/>
+        <w:numPr>
+          <w:ilvl w:val="0"/>
+          <w:numId w:val="2"/>
+        </w:numPr>
+      </w:pPr>
+      <w:r>
+        <w:t>General flow of data plotting is:</w:t>
+      </w:r>
+    </w:p>
+    <w:p>
+      <w:pPr>
+        <w:pStyle w:val="ListParagraph"/>
+        <w:numPr>
+          <w:ilvl w:val="1"/>
+          <w:numId w:val="2"/>
+        </w:numPr>
+      </w:pPr>
+      <w:proofErr w:type="spellStart"/>
+      <w:r>
+        <w:t>Plt.figure</w:t>
+      </w:r>
+      <w:proofErr w:type="spellEnd"/>
+      <w:r>
+        <w:br/>
+      </w:r>
+      <w:proofErr w:type="spellStart"/>
+      <w:proofErr w:type="gramStart"/>
+      <w:r>
+        <w:t>plt.plot</w:t>
+      </w:r>
+      <w:proofErr w:type="spellEnd"/>
+      <w:proofErr w:type="gramEnd"/>
+      <w:r>
+        <w:t>(data)</w:t>
+      </w:r>
+      <w:r>
+        <w:br/>
+      </w:r>
+      <w:proofErr w:type="spellStart"/>
+      <w:r>
+        <w:t>plt.xlabel</w:t>
+      </w:r>
+      <w:proofErr w:type="spellEnd"/>
+      <w:r>
+        <w:t>()</w:t>
+      </w:r>
+      <w:r>
+        <w:br/>
+      </w:r>
+      <w:proofErr w:type="spellStart"/>
+      <w:r>
+        <w:lastRenderedPageBreak/>
+        <w:t>plt.ylabel</w:t>
+      </w:r>
+      <w:proofErr w:type="spellEnd"/>
+      <w:r>
+        <w:t>()</w:t>
+      </w:r>
+      <w:r>
+        <w:br/>
+      </w:r>
+      <w:proofErr w:type="spellStart"/>
+      <w:r>
+        <w:t>plt.title</w:t>
+      </w:r>
+      <w:proofErr w:type="spellEnd"/>
+      <w:r>
+        <w:t>()</w:t>
+      </w:r>
+      <w:r>
+        <w:br/>
+      </w:r>
+      <w:proofErr w:type="spellStart"/>
+      <w:r>
+        <w:t>plt.show</w:t>
+      </w:r>
+      <w:proofErr w:type="spellEnd"/>
+      <w:r>
+        <w:t>()</w:t>
+      </w:r>
+    </w:p>
+    <w:p>
+      <w:pPr>
+        <w:pStyle w:val="ListParagraph"/>
+        <w:numPr>
+          <w:ilvl w:val="0"/>
+          <w:numId w:val="2"/>
+        </w:numPr>
+      </w:pPr>
+      <w:proofErr w:type="spellStart"/>
+      <w:r>
+        <w:t>Plt.scatter</w:t>
+      </w:r>
+      <w:proofErr w:type="spellEnd"/>
+      <w:r>
+        <w:t>() plots a scatter graph. Takes in size, shape and colour of points as params</w:t>
+      </w:r>
+    </w:p>
+    <w:p>
+      <w:pPr>
+        <w:pStyle w:val="ListParagraph"/>
+        <w:numPr>
+          <w:ilvl w:val="0"/>
+          <w:numId w:val="2"/>
+        </w:numPr>
+      </w:pPr>
+      <w:proofErr w:type="spellStart"/>
+      <w:proofErr w:type="gramStart"/>
+      <w:r>
+        <w:t>Plt.pie</w:t>
+      </w:r>
+      <w:proofErr w:type="spellEnd"/>
+      <w:r>
+        <w:t>(</w:t>
+      </w:r>
+      <w:proofErr w:type="gramEnd"/>
+      <w:r>
+        <w:t xml:space="preserve">) plots a pie chart. Takes in </w:t>
+      </w:r>
+      <w:proofErr w:type="spellStart"/>
+      <w:r>
+        <w:t>datam</w:t>
+      </w:r>
+      <w:proofErr w:type="spellEnd"/>
+      <w:r>
+        <w:t xml:space="preserve"> label, colours and degrees of freedom as params</w:t>
+      </w:r>
+    </w:p>
+    <w:p>
+      <w:pPr>
+        <w:pStyle w:val="ListParagraph"/>
+        <w:numPr>
+          <w:ilvl w:val="0"/>
+          <w:numId w:val="2"/>
+        </w:numPr>
+      </w:pPr>
+      <w:proofErr w:type="spellStart"/>
+      <w:r>
+        <w:t>Plt.bar</w:t>
+      </w:r>
+      <w:proofErr w:type="spellEnd"/>
+      <w:r>
+        <w:t>()/</w:t>
+      </w:r>
+      <w:proofErr w:type="spellStart"/>
+      <w:proofErr w:type="gramStart"/>
+      <w:r>
+        <w:t>barh</w:t>
+      </w:r>
+      <w:proofErr w:type="spellEnd"/>
+      <w:r>
+        <w:t>(</w:t>
+      </w:r>
+      <w:proofErr w:type="gramEnd"/>
+      <w:r>
+        <w:t>) is for bar graphs</w:t>
+      </w:r>
+    </w:p>
+    <w:p>
+      <w:pPr>
+        <w:pStyle w:val="ListParagraph"/>
+        <w:numPr>
+          <w:ilvl w:val="0"/>
+          <w:numId w:val="2"/>
+        </w:numPr>
+      </w:pPr>
+      <w:proofErr w:type="spellStart"/>
+      <w:r>
+        <w:t>Plt.pcolour</w:t>
+      </w:r>
+      <w:proofErr w:type="spellEnd"/>
+      <w:r>
+        <w:t xml:space="preserve">(a) creates a colour plot…include </w:t>
+      </w:r>
+      <w:proofErr w:type="spellStart"/>
+      <w:proofErr w:type="gramStart"/>
+      <w:r>
+        <w:t>plt.colorbar</w:t>
+      </w:r>
+      <w:proofErr w:type="spellEnd"/>
+      <w:proofErr w:type="gramEnd"/>
+      <w:r>
+        <w:t>()</w:t>
+      </w:r>
+    </w:p>
+    <w:p>
+      <w:pPr>
+        <w:pStyle w:val="ListParagraph"/>
+        <w:numPr>
+          <w:ilvl w:val="0"/>
+          <w:numId w:val="2"/>
+        </w:numPr>
+      </w:pPr>
+      <w:proofErr w:type="spellStart"/>
+      <w:r>
+        <w:t>Df</w:t>
+      </w:r>
+      <w:proofErr w:type="spellEnd"/>
+      <w:r>
+        <w:t>[“column”</w:t>
+      </w:r>
+      <w:proofErr w:type="gramStart"/>
+      <w:r>
+        <w:t>].plot</w:t>
+      </w:r>
+      <w:proofErr w:type="gramEnd"/>
+      <w:r>
+        <w:t>(</w:t>
+      </w:r>
+      <w:r>
+        <w:t>kind=”</w:t>
+      </w:r>
+      <w:proofErr w:type="spellStart"/>
+      <w:r>
+        <w:t>plot_type</w:t>
+      </w:r>
+      <w:proofErr w:type="spellEnd"/>
+      <w:r>
+        <w:t>”</w:t>
+      </w:r>
+      <w:r>
+        <w:t>) also plots data</w:t>
+      </w:r>
+      <w:r>
+        <w:t xml:space="preserve"> then use matplotlib to edit</w:t>
+      </w:r>
+    </w:p>
+    <w:p>
+      <w:pPr>
+        <w:pStyle w:val="ListParagraph"/>
+        <w:numPr>
+          <w:ilvl w:val="0"/>
+          <w:numId w:val="2"/>
+        </w:numPr>
+      </w:pPr>
+      <w:r>
+        <w:t xml:space="preserve">In a panda series, we can </w:t>
+      </w:r>
+      <w:proofErr w:type="gramStart"/>
+      <w:r>
+        <w:t>use .hist</w:t>
+      </w:r>
+      <w:proofErr w:type="gramEnd"/>
+      <w:r>
+        <w:t>() to create a histogram</w:t>
+      </w:r>
+    </w:p>
+    <w:p>
+      <w:pPr>
+        <w:pStyle w:val="ListParagraph"/>
+        <w:numPr>
+          <w:ilvl w:val="0"/>
+          <w:numId w:val="2"/>
+        </w:numPr>
+      </w:pPr>
+      <w:proofErr w:type="spellStart"/>
+      <w:r>
+        <w:t>Numpy</w:t>
+      </w:r>
+      <w:proofErr w:type="spellEnd"/>
+      <w:r>
+        <w:t xml:space="preserve"> is the main tool for scientific computing imported as np)</w:t>
+      </w:r>
+    </w:p>
+    <w:p>
+      <w:pPr>
+        <w:pStyle w:val="ListParagraph"/>
+        <w:numPr>
+          <w:ilvl w:val="0"/>
+          <w:numId w:val="2"/>
+        </w:numPr>
+      </w:pPr>
+      <w:proofErr w:type="spellStart"/>
+      <w:r>
+        <w:t>Numpy</w:t>
+      </w:r>
+      <w:proofErr w:type="spellEnd"/>
+      <w:r>
+        <w:t xml:space="preserve"> arrays only can have one type of value</w:t>
+      </w:r>
+    </w:p>
+    <w:p>
+      <w:pPr>
+        <w:pStyle w:val="ListParagraph"/>
+        <w:numPr>
+          <w:ilvl w:val="1"/>
+          <w:numId w:val="2"/>
+        </w:numPr>
+      </w:pPr>
+      <w:proofErr w:type="spellStart"/>
+      <w:r>
+        <w:t>Numpy</w:t>
+      </w:r>
+      <w:proofErr w:type="spellEnd"/>
+      <w:r>
+        <w:t xml:space="preserve"> array created like this a=</w:t>
+      </w:r>
+      <w:proofErr w:type="spellStart"/>
+      <w:proofErr w:type="gramStart"/>
+      <w:r>
+        <w:t>np.array</w:t>
+      </w:r>
+      <w:proofErr w:type="spellEnd"/>
+      <w:proofErr w:type="gramEnd"/>
+      <w:r>
+        <w:t>([[</w:t>
+      </w:r>
+      <w:proofErr w:type="spellStart"/>
+      <w:r>
+        <w:t>a,b,c</w:t>
+      </w:r>
+      <w:proofErr w:type="spellEnd"/>
+      <w:r>
+        <w:t>],[</w:t>
+      </w:r>
+      <w:proofErr w:type="spellStart"/>
+      <w:r>
+        <w:t>d,e,f</w:t>
+      </w:r>
+      <w:proofErr w:type="spellEnd"/>
+      <w:r>
+        <w:t>]))</w:t>
+      </w:r>
+    </w:p>
+    <w:p>
+      <w:pPr>
+        <w:pStyle w:val="ListParagraph"/>
+        <w:numPr>
+          <w:ilvl w:val="1"/>
+          <w:numId w:val="2"/>
+        </w:numPr>
+      </w:pPr>
+      <w:r>
+        <w:t>Can use numerical operators on it</w:t>
+      </w:r>
+    </w:p>
+    <w:p>
+      <w:pPr>
+        <w:pStyle w:val="ListParagraph"/>
+        <w:numPr>
+          <w:ilvl w:val="1"/>
+          <w:numId w:val="2"/>
+        </w:numPr>
+      </w:pPr>
+      <w:r>
+        <w:t>Can access the same way as regular python arrays</w:t>
+      </w:r>
+    </w:p>
+    <w:p>
+      <w:pPr>
+        <w:pStyle w:val="ListParagraph"/>
+        <w:numPr>
+          <w:ilvl w:val="1"/>
+          <w:numId w:val="2"/>
+        </w:numPr>
+      </w:pPr>
+      <w:r>
+        <w:t>Slicing doesn’t copy the array but provides a view</w:t>
+      </w:r>
+    </w:p>
+    <w:p>
+      <w:pPr>
+        <w:pStyle w:val="ListParagraph"/>
+        <w:numPr>
+          <w:ilvl w:val="1"/>
+          <w:numId w:val="2"/>
+        </w:numPr>
+      </w:pPr>
+      <w:r>
+        <w:t>Rank = No of dimensions</w:t>
+      </w:r>
+    </w:p>
+    <w:p>
+      <w:pPr>
+        <w:pStyle w:val="ListParagraph"/>
+        <w:numPr>
+          <w:ilvl w:val="1"/>
+          <w:numId w:val="2"/>
+        </w:numPr>
+      </w:pPr>
+      <w:r>
+        <w:t>Shape gives a tuple of length in each dimension</w:t>
+      </w:r>
+    </w:p>
+    <w:p>
+      <w:pPr>
+        <w:pStyle w:val="ListParagraph"/>
+        <w:numPr>
+          <w:ilvl w:val="1"/>
+          <w:numId w:val="2"/>
+        </w:numPr>
+      </w:pPr>
+      <w:r>
+        <w:t>Size is the total number of entries in array</w:t>
+      </w:r>
+    </w:p>
+    <w:p>
+      <w:pPr>
+        <w:pStyle w:val="ListParagraph"/>
+        <w:numPr>
+          <w:ilvl w:val="1"/>
+          <w:numId w:val="2"/>
+        </w:numPr>
+      </w:pPr>
+      <w:proofErr w:type="spellStart"/>
+      <w:proofErr w:type="gramStart"/>
+      <w:r>
+        <w:t>Np.zeroes</w:t>
+      </w:r>
+      <w:proofErr w:type="spellEnd"/>
+      <w:proofErr w:type="gramEnd"/>
+      <w:r>
+        <w:t xml:space="preserve">(n) or </w:t>
+      </w:r>
+      <w:proofErr w:type="spellStart"/>
+      <w:r>
+        <w:t>np.zeroes</w:t>
+      </w:r>
+      <w:proofErr w:type="spellEnd"/>
+      <w:r>
+        <w:t>((</w:t>
+      </w:r>
+      <w:proofErr w:type="spellStart"/>
+      <w:r>
+        <w:t>n,m</w:t>
+      </w:r>
+      <w:proofErr w:type="spellEnd"/>
+      <w:r>
+        <w:t xml:space="preserve">)) gives us an </w:t>
+      </w:r>
+      <w:proofErr w:type="spellStart"/>
+      <w:r>
+        <w:t>arra</w:t>
+      </w:r>
+      <w:proofErr w:type="spellEnd"/>
+      <w:r>
+        <w:t xml:space="preserve"> of that size propagated by zeroes</w:t>
+      </w:r>
+    </w:p>
+    <w:p>
+      <w:pPr>
+        <w:pStyle w:val="ListParagraph"/>
+        <w:numPr>
+          <w:ilvl w:val="1"/>
+          <w:numId w:val="2"/>
+        </w:numPr>
+      </w:pPr>
+      <w:proofErr w:type="spellStart"/>
+      <w:proofErr w:type="gramStart"/>
+      <w:r>
+        <w:t>Np.arange</w:t>
+      </w:r>
+      <w:proofErr w:type="spellEnd"/>
+      <w:proofErr w:type="gramEnd"/>
+      <w:r>
+        <w:t>(</w:t>
+      </w:r>
+      <w:proofErr w:type="spellStart"/>
+      <w:r>
+        <w:t>min.max,step</w:t>
+      </w:r>
+      <w:proofErr w:type="spellEnd"/>
+      <w:r>
+        <w:t>) generates an array of range min to max using the indicated step size</w:t>
+      </w:r>
+    </w:p>
+    <w:p>
+      <w:pPr>
+        <w:pStyle w:val="ListParagraph"/>
+        <w:numPr>
+          <w:ilvl w:val="1"/>
+          <w:numId w:val="2"/>
+        </w:numPr>
+      </w:pPr>
+      <w:proofErr w:type="spellStart"/>
+      <w:r>
+        <w:t>X.reshape</w:t>
+      </w:r>
+      <w:proofErr w:type="spellEnd"/>
+      <w:r>
+        <w:t>(</w:t>
+      </w:r>
+      <w:proofErr w:type="spellStart"/>
+      <w:proofErr w:type="gramStart"/>
+      <w:r>
+        <w:t>row,column</w:t>
+      </w:r>
+      <w:proofErr w:type="spellEnd"/>
+      <w:proofErr w:type="gramEnd"/>
+      <w:r>
+        <w:t>) reshapes a given np array into that shape</w:t>
+      </w:r>
+    </w:p>
+    <w:p>
+      <w:pPr>
+        <w:pStyle w:val="ListParagraph"/>
+        <w:numPr>
+          <w:ilvl w:val="1"/>
+          <w:numId w:val="2"/>
+        </w:numPr>
+      </w:pPr>
+      <w:r>
+        <w:t xml:space="preserve">Used to avoid looping through each value individually and just using vector operations </w:t>
+      </w:r>
+    </w:p>
+    <w:p>
+      <w:pPr>
+        <w:pStyle w:val="ListParagraph"/>
+        <w:numPr>
+          <w:ilvl w:val="1"/>
+          <w:numId w:val="2"/>
+        </w:numPr>
+      </w:pPr>
+      <w:proofErr w:type="spellStart"/>
+      <w:proofErr w:type="gramStart"/>
+      <w:r>
+        <w:t>Np.savetext</w:t>
+      </w:r>
+      <w:proofErr w:type="spellEnd"/>
+      <w:proofErr w:type="gramEnd"/>
+      <w:r>
+        <w:t>(</w:t>
+      </w:r>
+      <w:proofErr w:type="spellStart"/>
+      <w:r>
+        <w:t>file,data,delimiter</w:t>
+      </w:r>
+      <w:proofErr w:type="spellEnd"/>
+      <w:r>
+        <w:t>) saves an np array into the text file</w:t>
+      </w:r>
+    </w:p>
+    <w:p>
+      <w:pPr>
+        <w:pStyle w:val="ListParagraph"/>
+        <w:numPr>
+          <w:ilvl w:val="1"/>
+          <w:numId w:val="2"/>
+        </w:numPr>
+      </w:pPr>
+      <w:proofErr w:type="spellStart"/>
+      <w:proofErr w:type="gramStart"/>
+      <w:r>
+        <w:t>Np.loadtext</w:t>
+      </w:r>
+      <w:proofErr w:type="spellEnd"/>
+      <w:proofErr w:type="gramEnd"/>
+      <w:r>
+        <w:t>(</w:t>
+      </w:r>
+      <w:proofErr w:type="spellStart"/>
+      <w:r>
+        <w:t>text_file</w:t>
+      </w:r>
+      <w:proofErr w:type="spellEnd"/>
+      <w:r>
+        <w:t>) loads the text file as an np array</w:t>
+      </w:r>
+    </w:p>
+    <w:p>
+      <w:pPr>
+        <w:pStyle w:val="ListParagraph"/>
+        <w:numPr>
+          <w:ilvl w:val="1"/>
+          <w:numId w:val="2"/>
+        </w:numPr>
+      </w:pPr>
+      <w:r>
+        <w:t xml:space="preserve">Can be </w:t>
+      </w:r>
+      <w:proofErr w:type="spellStart"/>
+      <w:r>
+        <w:t>comnined</w:t>
+      </w:r>
+      <w:proofErr w:type="spellEnd"/>
+      <w:r>
+        <w:t xml:space="preserve"> with </w:t>
+      </w:r>
+      <w:proofErr w:type="spellStart"/>
+      <w:r>
+        <w:t>plt</w:t>
+      </w:r>
+      <w:proofErr w:type="spellEnd"/>
+    </w:p>
+    <w:p>
+      <w:pPr>
+        <w:pStyle w:val="ListParagraph"/>
+        <w:numPr>
+          <w:ilvl w:val="0"/>
+          <w:numId w:val="2"/>
+        </w:numPr>
+      </w:pPr>
+      <w:r>
+        <w:t>Predictive modelling (Supervised machine learning): Using statistics to predict outcomes based on historic data</w:t>
+      </w:r>
+    </w:p>
+    <w:p>
+      <w:pPr>
+        <w:pStyle w:val="ListParagraph"/>
+        <w:numPr>
+          <w:ilvl w:val="0"/>
+          <w:numId w:val="2"/>
+        </w:numPr>
+      </w:pPr>
+      <w:r>
+        <w:t>Classification: Learn from labelled training set to make a prediction to assign test cases to a class</w:t>
+      </w:r>
+    </w:p>
+    <w:p>
+      <w:pPr>
+        <w:pStyle w:val="ListParagraph"/>
+        <w:numPr>
+          <w:ilvl w:val="0"/>
+          <w:numId w:val="2"/>
+        </w:numPr>
+      </w:pPr>
+      <w:r>
+        <w:t xml:space="preserve">Regression: Learning from a labelled training set to decide value of </w:t>
+      </w:r>
+      <w:proofErr w:type="gramStart"/>
+      <w:r>
+        <w:t>a</w:t>
+      </w:r>
+      <w:proofErr w:type="gramEnd"/>
+      <w:r>
+        <w:t xml:space="preserve"> output variable</w:t>
+      </w:r>
+    </w:p>
+    <w:p>
+      <w:pPr>
+        <w:pStyle w:val="ListParagraph"/>
+        <w:numPr>
+          <w:ilvl w:val="0"/>
+          <w:numId w:val="2"/>
+        </w:numPr>
+      </w:pPr>
+      <w:r>
+        <w:t xml:space="preserve">Calling </w:t>
+      </w:r>
+      <w:proofErr w:type="spellStart"/>
+      <w:proofErr w:type="gramStart"/>
+      <w:r>
+        <w:t>np.corrcoef</w:t>
+      </w:r>
+      <w:proofErr w:type="spellEnd"/>
+      <w:proofErr w:type="gramEnd"/>
+      <w:r>
+        <w:t>(</w:t>
+      </w:r>
+      <w:proofErr w:type="spellStart"/>
+      <w:r>
+        <w:t>x,y</w:t>
+      </w:r>
+      <w:proofErr w:type="spellEnd"/>
+      <w:r>
+        <w:t>) calculates the correlation coefficient matrix of x and y</w:t>
+      </w:r>
+    </w:p>
+    <w:p>
+      <w:pPr>
+        <w:pStyle w:val="ListParagraph"/>
+        <w:numPr>
+          <w:ilvl w:val="0"/>
+          <w:numId w:val="2"/>
+        </w:numPr>
+      </w:pPr>
+      <w:proofErr w:type="spellStart"/>
+      <w:proofErr w:type="gramStart"/>
+      <w:r>
+        <w:t>Df.corr</w:t>
+      </w:r>
+      <w:proofErr w:type="spellEnd"/>
+      <w:proofErr w:type="gramEnd"/>
+      <w:r>
+        <w:t>() also accomplishes this</w:t>
+      </w:r>
+    </w:p>
+    <w:p>
+      <w:pPr>
+        <w:pStyle w:val="ListParagraph"/>
+        <w:numPr>
+          <w:ilvl w:val="0"/>
+          <w:numId w:val="2"/>
+        </w:numPr>
+      </w:pPr>
+      <w:proofErr w:type="gramStart"/>
+      <w:r>
+        <w:lastRenderedPageBreak/>
+        <w:t>Causation !</w:t>
+      </w:r>
+      <w:proofErr w:type="gramEnd"/>
+      <w:r>
+        <w:t>= Correlation</w:t>
+      </w:r>
+    </w:p>
+    <w:p>
+      <w:pPr>
+        <w:pStyle w:val="ListParagraph"/>
+        <w:numPr>
+          <w:ilvl w:val="0"/>
+          <w:numId w:val="2"/>
+        </w:numPr>
+      </w:pPr>
+      <w:r>
+        <w:t>Regression analysis: Statistical Process for estimating relationship between variables and make predictions using it</w:t>
+      </w:r>
+    </w:p>
+    <w:p>
+      <w:pPr>
+        <w:pStyle w:val="ListParagraph"/>
+        <w:numPr>
+          <w:ilvl w:val="0"/>
+          <w:numId w:val="2"/>
+        </w:numPr>
+      </w:pPr>
+      <w:r>
+        <w:t>Simple Linear Regression: X and Y are linearly related (y=</w:t>
+      </w:r>
+      <w:proofErr w:type="spellStart"/>
+      <w:r>
+        <w:t>mx+c</w:t>
+      </w:r>
+      <w:proofErr w:type="spellEnd"/>
+      <w:r>
+        <w:t>)</w:t>
+      </w:r>
+    </w:p>
+    <w:p>
+      <w:pPr>
+        <w:pStyle w:val="ListParagraph"/>
+        <w:numPr>
+          <w:ilvl w:val="1"/>
+          <w:numId w:val="2"/>
+        </w:numPr>
+      </w:pPr>
+      <w:r>
+        <w:t xml:space="preserve">Y is </w:t>
+      </w:r>
+      <w:proofErr w:type="spellStart"/>
+      <w:r>
+        <w:t>respence</w:t>
+      </w:r>
+      <w:proofErr w:type="spellEnd"/>
+      <w:r>
+        <w:t xml:space="preserve"> variable</w:t>
+      </w:r>
+    </w:p>
+    <w:p>
+      <w:pPr>
+        <w:pStyle w:val="ListParagraph"/>
+        <w:numPr>
+          <w:ilvl w:val="1"/>
+          <w:numId w:val="2"/>
+        </w:numPr>
+      </w:pPr>
+      <w:r>
+        <w:t>X is input feature</w:t>
+      </w:r>
+    </w:p>
+    <w:p>
+      <w:pPr>
+        <w:pStyle w:val="ListParagraph"/>
+        <w:numPr>
+          <w:ilvl w:val="1"/>
+          <w:numId w:val="2"/>
+        </w:numPr>
+      </w:pPr>
+      <w:r>
+        <w:t xml:space="preserve">M and c are coefficients </w:t>
+      </w:r>
+    </w:p>
+    <w:p>
+      <w:pPr>
+        <w:pStyle w:val="ListParagraph"/>
+        <w:numPr>
+          <w:ilvl w:val="1"/>
+          <w:numId w:val="2"/>
+        </w:numPr>
+      </w:pPr>
+      <w:r>
+        <w:t xml:space="preserve">To do this in python, from </w:t>
+      </w:r>
+      <w:proofErr w:type="spellStart"/>
+      <w:proofErr w:type="gramStart"/>
+      <w:r>
+        <w:t>sklearn.linear</w:t>
+      </w:r>
+      <w:proofErr w:type="gramEnd"/>
+      <w:r>
+        <w:t>_model</w:t>
+      </w:r>
+      <w:proofErr w:type="spellEnd"/>
+      <w:r>
+        <w:t xml:space="preserve"> import </w:t>
+      </w:r>
+      <w:proofErr w:type="spellStart"/>
+      <w:r>
+        <w:t>linearRegression</w:t>
+      </w:r>
+      <w:proofErr w:type="spellEnd"/>
+      <w:r>
+        <w:t xml:space="preserve"> </w:t>
+      </w:r>
+    </w:p>
+    <w:p>
+      <w:pPr>
+        <w:pStyle w:val="ListParagraph"/>
+        <w:ind w:left="1440"/>
+      </w:pPr>
+      <w:r>
+        <w:t>Model=</w:t>
+      </w:r>
+      <w:proofErr w:type="spellStart"/>
+      <w:r>
+        <w:t>LinearRegression</w:t>
+      </w:r>
+      <w:proofErr w:type="spellEnd"/>
+      <w:r>
+        <w:t>()</w:t>
+      </w:r>
+      <w:r>
+        <w:br/>
+      </w:r>
+      <w:proofErr w:type="spellStart"/>
+      <w:r>
+        <w:t>model.fit</w:t>
+      </w:r>
+      <w:proofErr w:type="spellEnd"/>
+      <w:r>
+        <w:t>(</w:t>
+      </w:r>
+      <w:proofErr w:type="spellStart"/>
+      <w:proofErr w:type="gramStart"/>
+      <w:r>
+        <w:t>x,y</w:t>
+      </w:r>
+      <w:proofErr w:type="spellEnd"/>
+      <w:proofErr w:type="gramEnd"/>
+      <w:r>
+        <w:t>)</w:t>
+      </w:r>
+    </w:p>
+    <w:p>
+      <w:pPr>
+        <w:pStyle w:val="ListParagraph"/>
+        <w:numPr>
+          <w:ilvl w:val="1"/>
+          <w:numId w:val="2"/>
+        </w:numPr>
+      </w:pPr>
+      <w:proofErr w:type="spellStart"/>
+      <w:r>
+        <w:t>Model.intercept</w:t>
+      </w:r>
+      <w:proofErr w:type="spellEnd"/>
+      <w:r>
+        <w:t xml:space="preserve">_ gives us c while </w:t>
+      </w:r>
+      <w:proofErr w:type="spellStart"/>
+      <w:proofErr w:type="gramStart"/>
+      <w:r>
+        <w:t>model.coef</w:t>
+      </w:r>
+      <w:proofErr w:type="spellEnd"/>
+      <w:proofErr w:type="gramEnd"/>
+      <w:r>
+        <w:t>_[0]</w:t>
+      </w:r>
+      <w:r>
+        <w:t xml:space="preserve"> gives us m</w:t>
+      </w:r>
+    </w:p>
+    <w:p>
+      <w:pPr>
+        <w:pStyle w:val="ListParagraph"/>
+        <w:numPr>
+          <w:ilvl w:val="0"/>
+          <w:numId w:val="2"/>
+        </w:numPr>
+      </w:pPr>
+      <w:r>
+        <w:t>Multiple</w:t>
+      </w:r>
+      <w:r>
+        <w:t xml:space="preserve"> Linear Regression:</w:t>
+      </w:r>
+    </w:p>
+    <w:p>
+      <w:pPr>
+        <w:pStyle w:val="ListParagraph"/>
+        <w:numPr>
+          <w:ilvl w:val="1"/>
+          <w:numId w:val="2"/>
+        </w:numPr>
+      </w:pPr>
+      <w:r>
+        <w:t>Like linear regression but each feature has its own coefficient</w:t>
+      </w:r>
+    </w:p>
+    <w:p>
+      <w:pPr>
+        <w:pStyle w:val="ListParagraph"/>
+        <w:numPr>
+          <w:ilvl w:val="0"/>
+          <w:numId w:val="2"/>
+        </w:numPr>
+      </w:pPr>
+      <w:r>
+        <w:t>Drop outliers in regression as if included leads to poor regression fit</w:t>
+      </w:r>
+    </w:p>
+    <w:p>
+      <w:pPr>
+        <w:pStyle w:val="ListParagraph"/>
+        <w:numPr>
+          <w:ilvl w:val="1"/>
+          <w:numId w:val="2"/>
+        </w:numPr>
+      </w:pPr>
+      <w:r>
+        <w:t>Use box plots for th</w:t>
+      </w:r>
+      <w:r>
+        <w:t>i</w:t>
+      </w:r>
+      <w:r>
+        <w:t>s</w:t>
+      </w:r>
+    </w:p>
+    <w:p>
+      <w:pPr>
+        <w:pStyle w:val="ListParagraph"/>
+        <w:numPr>
+          <w:ilvl w:val="0"/>
+          <w:numId w:val="2"/>
+        </w:numPr>
+      </w:pPr>
+      <w:r>
+        <w:t>Two types of classification:</w:t>
+      </w:r>
+    </w:p>
+    <w:p>
+      <w:pPr>
+        <w:pStyle w:val="ListParagraph"/>
+        <w:numPr>
+          <w:ilvl w:val="1"/>
+          <w:numId w:val="2"/>
+        </w:numPr>
+      </w:pPr>
+      <w:r>
+        <w:t xml:space="preserve">Binary: Assign an input into one of two classes (one is the state of interest and the other is the normal state, commonly referred to as positive and negative classes respectively) </w:t>
+      </w:r>
+    </w:p>
+    <w:p>
+      <w:pPr>
+        <w:pStyle w:val="ListParagraph"/>
+        <w:numPr>
+          <w:ilvl w:val="1"/>
+          <w:numId w:val="2"/>
+        </w:numPr>
+      </w:pPr>
+      <w:r>
+        <w:t>Multiclass: Assign input into one of 3+ classes</w:t>
+      </w:r>
+    </w:p>
+    <w:p>
+      <w:pPr>
+        <w:pStyle w:val="ListParagraph"/>
+        <w:numPr>
+          <w:ilvl w:val="0"/>
+          <w:numId w:val="2"/>
+        </w:numPr>
+      </w:pPr>
+      <w:r>
+        <w:t>Training Set: Dataset of classes for relevant classes</w:t>
+      </w:r>
+    </w:p>
+    <w:p>
+      <w:pPr>
+        <w:pStyle w:val="ListParagraph"/>
+        <w:numPr>
+          <w:ilvl w:val="0"/>
+          <w:numId w:val="2"/>
+        </w:numPr>
+      </w:pPr>
+      <w:r>
+        <w:t>Target feature: What we aim to predict correctly</w:t>
+      </w:r>
+    </w:p>
+    <w:p>
+      <w:pPr>
+        <w:pStyle w:val="ListParagraph"/>
+        <w:numPr>
+          <w:ilvl w:val="0"/>
+          <w:numId w:val="2"/>
+        </w:numPr>
+      </w:pPr>
+      <w:r>
+        <w:t>Data normalisation: Changing values of all numeric features in data to a common scale</w:t>
+      </w:r>
+    </w:p>
+    <w:p>
+      <w:pPr>
+        <w:pStyle w:val="ListParagraph"/>
+        <w:numPr>
+          <w:ilvl w:val="0"/>
+          <w:numId w:val="2"/>
+        </w:numPr>
+      </w:pPr>
+      <w:r>
+        <w:t>One hot encoding: Converts each categorical feature in data into dummy variables in which each category taken by the original feature is transformed into a new binary feature</w:t>
+      </w:r>
+    </w:p>
+    <w:p>
+      <w:pPr>
+        <w:pStyle w:val="ListParagraph"/>
+        <w:numPr>
+          <w:ilvl w:val="0"/>
+          <w:numId w:val="2"/>
+        </w:numPr>
+      </w:pPr>
+      <w:r>
+        <w:t>Min-max normalisation:</w:t>
+      </w:r>
+      <w:r>
+        <w:br/>
+        <w:t>f</w:t>
+      </w:r>
+      <w:r>
+        <w:t xml:space="preserve">rom </w:t>
+      </w:r>
+      <w:proofErr w:type="spellStart"/>
+      <w:proofErr w:type="gramStart"/>
+      <w:r>
+        <w:t>sklearn.preprocessing</w:t>
+      </w:r>
+      <w:proofErr w:type="spellEnd"/>
+      <w:proofErr w:type="gramEnd"/>
+      <w:r>
+        <w:t xml:space="preserve"> import </w:t>
+      </w:r>
+      <w:proofErr w:type="spellStart"/>
+      <w:r>
+        <w:t>MinMaxScaler</w:t>
+      </w:r>
+      <w:proofErr w:type="spellEnd"/>
+      <w:r>
+        <w:br/>
+        <w:t xml:space="preserve">scaler = </w:t>
+      </w:r>
+      <w:proofErr w:type="spellStart"/>
+      <w:r>
+        <w:t>MinMaxScaler</w:t>
+      </w:r>
+      <w:proofErr w:type="spellEnd"/>
+      <w:r>
+        <w:t>()</w:t>
+      </w:r>
+      <w:r>
+        <w:br/>
+      </w:r>
+      <w:proofErr w:type="spellStart"/>
+      <w:r>
+        <w:t>X_norm</w:t>
+      </w:r>
+      <w:proofErr w:type="spellEnd"/>
+      <w:r>
+        <w:t xml:space="preserve"> = </w:t>
+      </w:r>
+      <w:proofErr w:type="spellStart"/>
+      <w:r>
+        <w:t>scaler.fit_transform</w:t>
+      </w:r>
+      <w:proofErr w:type="spellEnd"/>
+      <w:r>
+        <w:t>(X)</w:t>
+      </w:r>
+    </w:p>
+    <w:p>
+      <w:pPr>
+        <w:pStyle w:val="ListParagraph"/>
+        <w:numPr>
+          <w:ilvl w:val="0"/>
+          <w:numId w:val="2"/>
+        </w:numPr>
+      </w:pPr>
+      <w:r>
+        <w:t>For Z-score normalisation:</w:t>
+      </w:r>
+      <w:r>
+        <w:br/>
+      </w:r>
+      <w:r>
+        <w:t xml:space="preserve">from </w:t>
+      </w:r>
+      <w:proofErr w:type="spellStart"/>
+      <w:proofErr w:type="gramStart"/>
+      <w:r>
+        <w:t>sklearn.preprocessing</w:t>
+      </w:r>
+      <w:proofErr w:type="spellEnd"/>
+      <w:proofErr w:type="gramEnd"/>
+      <w:r>
+        <w:t xml:space="preserve"> import </w:t>
+      </w:r>
+      <w:proofErr w:type="spellStart"/>
+      <w:r>
+        <w:t>StandardScaler</w:t>
+      </w:r>
+      <w:proofErr w:type="spellEnd"/>
+      <w:r>
+        <w:br/>
+        <w:t xml:space="preserve">scaler = </w:t>
+      </w:r>
+      <w:proofErr w:type="spellStart"/>
+      <w:r>
+        <w:t>StandardScaler</w:t>
+      </w:r>
+      <w:proofErr w:type="spellEnd"/>
+      <w:r>
+        <w:t>()</w:t>
+      </w:r>
+      <w:r>
+        <w:br/>
+      </w:r>
+      <w:proofErr w:type="spellStart"/>
+      <w:r>
+        <w:t>X_norm</w:t>
+      </w:r>
+      <w:proofErr w:type="spellEnd"/>
+      <w:r>
+        <w:t xml:space="preserve"> = </w:t>
+      </w:r>
+      <w:proofErr w:type="spellStart"/>
+      <w:r>
+        <w:t>scaler.fit_transform</w:t>
+      </w:r>
+      <w:proofErr w:type="spellEnd"/>
+      <w:r>
+        <w:t>(X)</w:t>
+      </w:r>
+    </w:p>
+    <w:p>
+      <w:pPr>
+        <w:pStyle w:val="ListParagraph"/>
+        <w:numPr>
+          <w:ilvl w:val="0"/>
+          <w:numId w:val="2"/>
+        </w:numPr>
+      </w:pPr>
+      <w:r>
+        <w:t xml:space="preserve">To convert a </w:t>
+      </w:r>
+      <w:proofErr w:type="spellStart"/>
+      <w:r>
+        <w:t>df</w:t>
+      </w:r>
+      <w:proofErr w:type="spellEnd"/>
+      <w:r>
+        <w:t xml:space="preserve"> into one hot encoding</w:t>
+      </w:r>
+      <w:r>
+        <w:sym w:font="Wingdings" w:char="F0E0"/>
+      </w:r>
+      <w:proofErr w:type="spellStart"/>
+      <w:r>
+        <w:t>df_new</w:t>
+      </w:r>
+      <w:proofErr w:type="spellEnd"/>
+      <w:r>
+        <w:t>=</w:t>
+      </w:r>
+      <w:proofErr w:type="spellStart"/>
+      <w:r>
+        <w:t>df.get_</w:t>
+      </w:r>
+      <w:proofErr w:type="gramStart"/>
+      <w:r>
+        <w:t>dummies</w:t>
+      </w:r>
+      <w:proofErr w:type="spellEnd"/>
+      <w:r>
+        <w:t>(</w:t>
+      </w:r>
+      <w:proofErr w:type="gramEnd"/>
+      <w:r>
+        <w:t>)</w:t>
+      </w:r>
+    </w:p>
+    <w:p>
+      <w:pPr>
+        <w:pStyle w:val="ListParagraph"/>
+        <w:numPr>
+          <w:ilvl w:val="0"/>
+          <w:numId w:val="2"/>
+        </w:numPr>
+      </w:pPr>
+      <w:r>
+        <w:t>Classification algorithms:</w:t>
+      </w:r>
+    </w:p>
+    <w:p>
+      <w:pPr>
+        <w:pStyle w:val="ListParagraph"/>
+        <w:numPr>
+          <w:ilvl w:val="1"/>
+          <w:numId w:val="2"/>
+        </w:numPr>
+      </w:pPr>
+      <w:r>
+        <w:lastRenderedPageBreak/>
+        <w:t>K nearest neighbors</w:t>
+      </w:r>
+    </w:p>
+    <w:p>
+      <w:pPr>
+        <w:pStyle w:val="ListParagraph"/>
+        <w:numPr>
+          <w:ilvl w:val="2"/>
+          <w:numId w:val="2"/>
+        </w:numPr>
+      </w:pPr>
+      <w:r>
+        <w:t>Find most similar previous example/nearest neighbour from training set</w:t>
+      </w:r>
+    </w:p>
+    <w:p>
+      <w:pPr>
+        <w:pStyle w:val="ListParagraph"/>
+        <w:numPr>
+          <w:ilvl w:val="2"/>
+          <w:numId w:val="2"/>
+        </w:numPr>
+      </w:pPr>
+      <w:r>
+        <w:t>Majority voting: Predicted label for a new input example Z is decided based on the votes of its k nearest neighbors where the neighbours are selected to minimise distanc</w:t>
+      </w:r>
+      <w:r>
+        <w:t>e</w:t>
+      </w:r>
+    </w:p>
+    <w:p>
+      <w:pPr>
+        <w:pStyle w:val="ListParagraph"/>
+        <w:numPr>
+          <w:ilvl w:val="2"/>
+          <w:numId w:val="2"/>
+        </w:numPr>
+      </w:pPr>
+      <w:r>
+        <w:t>Python syntax:</w:t>
+      </w:r>
+      <w:r>
+        <w:br/>
+      </w:r>
+      <w:r>
+        <w:t xml:space="preserve">from </w:t>
+      </w:r>
+      <w:proofErr w:type="spellStart"/>
+      <w:proofErr w:type="gramStart"/>
+      <w:r>
+        <w:t>sklearn.neighbors</w:t>
+      </w:r>
+      <w:proofErr w:type="spellEnd"/>
+      <w:proofErr w:type="gramEnd"/>
+      <w:r>
+        <w:t xml:space="preserve"> import </w:t>
+      </w:r>
+      <w:proofErr w:type="spellStart"/>
+      <w:r>
+        <w:t>KNeighborsClassifier</w:t>
+      </w:r>
+      <w:proofErr w:type="spellEnd"/>
+      <w:r>
+        <w:br/>
+        <w:t xml:space="preserve">model = </w:t>
+      </w:r>
+      <w:proofErr w:type="spellStart"/>
+      <w:r>
+        <w:t>KNeighborsClassifier</w:t>
+      </w:r>
+      <w:proofErr w:type="spellEnd"/>
+      <w:r>
+        <w:t>(</w:t>
+      </w:r>
+      <w:proofErr w:type="spellStart"/>
+      <w:r>
+        <w:t>n_neighbors</w:t>
+      </w:r>
+      <w:proofErr w:type="spellEnd"/>
+      <w:r>
+        <w:t>=3)</w:t>
+      </w:r>
+      <w:r>
+        <w:br/>
+      </w:r>
+      <w:proofErr w:type="spellStart"/>
+      <w:r>
+        <w:t>model.fit</w:t>
+      </w:r>
+      <w:proofErr w:type="spellEnd"/>
+      <w:r>
+        <w:t>(data, target)</w:t>
+      </w:r>
+      <w:r>
+        <w:br/>
+      </w:r>
+      <w:proofErr w:type="spellStart"/>
+      <w:r>
+        <w:t>model.predict</w:t>
+      </w:r>
+      <w:proofErr w:type="spellEnd"/>
+      <w:r>
+        <w:t>(</w:t>
+      </w:r>
+      <w:proofErr w:type="spellStart"/>
+      <w:r>
+        <w:t>test_data</w:t>
+      </w:r>
+      <w:proofErr w:type="spellEnd"/>
+      <w:r>
+        <w:t xml:space="preserve">) </w:t>
+      </w:r>
+    </w:p>
+    <w:p>
+      <w:pPr>
+        <w:pStyle w:val="ListParagraph"/>
+        <w:numPr>
+          <w:ilvl w:val="1"/>
+          <w:numId w:val="2"/>
+        </w:numPr>
+      </w:pPr>
+      <w:r>
+        <w:t>Decision tree</w:t>
+      </w:r>
+    </w:p>
+    <w:p>
+      <w:pPr>
+        <w:pStyle w:val="ListParagraph"/>
+        <w:numPr>
+          <w:ilvl w:val="2"/>
+          <w:numId w:val="2"/>
+        </w:numPr>
+      </w:pPr>
+      <w:r>
+        <w:t>Use decision rules to determine output</w:t>
+      </w:r>
+    </w:p>
+    <w:p>
+      <w:pPr>
+        <w:pStyle w:val="ListParagraph"/>
+        <w:numPr>
+          <w:ilvl w:val="2"/>
+          <w:numId w:val="2"/>
+        </w:numPr>
+      </w:pPr>
+      <w:r>
+        <w:t>Idea is to build a tree which will split the training set into subsets using rules from training set</w:t>
+      </w:r>
+    </w:p>
+    <w:p>
+      <w:pPr>
+        <w:pStyle w:val="ListParagraph"/>
+        <w:numPr>
+          <w:ilvl w:val="2"/>
+          <w:numId w:val="2"/>
+        </w:numPr>
+      </w:pPr>
+      <w:r>
+        <w:t>Use as few trees as possible</w:t>
+      </w:r>
+    </w:p>
+    <w:p>
+      <w:pPr>
+        <w:pStyle w:val="ListParagraph"/>
+        <w:numPr>
+          <w:ilvl w:val="2"/>
+          <w:numId w:val="2"/>
+        </w:numPr>
+      </w:pPr>
+      <w:r>
+        <w:t>Syntax:</w:t>
+      </w:r>
+      <w:r>
+        <w:br/>
+      </w:r>
+      <w:r>
+        <w:t xml:space="preserve">from </w:t>
+      </w:r>
+      <w:proofErr w:type="spellStart"/>
+      <w:proofErr w:type="gramStart"/>
+      <w:r>
+        <w:t>sklearn.tree</w:t>
+      </w:r>
+      <w:proofErr w:type="spellEnd"/>
+      <w:proofErr w:type="gramEnd"/>
+      <w:r>
+        <w:t xml:space="preserve"> import </w:t>
+      </w:r>
+      <w:proofErr w:type="spellStart"/>
+      <w:r>
+        <w:t>DecisionTreeClassifier</w:t>
+      </w:r>
+      <w:proofErr w:type="spellEnd"/>
+      <w:r>
+        <w:br/>
+        <w:t xml:space="preserve">model = </w:t>
+      </w:r>
+      <w:proofErr w:type="spellStart"/>
+      <w:r>
+        <w:t>DecisionTreeClassifier</w:t>
+      </w:r>
+      <w:proofErr w:type="spellEnd"/>
+      <w:r>
+        <w:t>()</w:t>
+      </w:r>
+      <w:r>
+        <w:br/>
+      </w:r>
+      <w:proofErr w:type="spellStart"/>
+      <w:r>
+        <w:t>model.fit</w:t>
+      </w:r>
+      <w:proofErr w:type="spellEnd"/>
+      <w:r>
+        <w:t>(data, target)</w:t>
+      </w:r>
+      <w:r>
+        <w:br/>
+      </w:r>
+      <w:proofErr w:type="spellStart"/>
+      <w:r>
+        <w:t>model.predict</w:t>
+      </w:r>
+      <w:proofErr w:type="spellEnd"/>
+      <w:r>
+        <w:t>(</w:t>
+      </w:r>
+      <w:proofErr w:type="spellStart"/>
+      <w:r>
+        <w:t>test_data</w:t>
+      </w:r>
+      <w:proofErr w:type="spellEnd"/>
+      <w:r>
+        <w:t>)</w:t>
+      </w:r>
+    </w:p>
+    <w:p>
+      <w:pPr>
+        <w:pStyle w:val="ListParagraph"/>
+        <w:numPr>
+          <w:ilvl w:val="1"/>
+          <w:numId w:val="2"/>
+        </w:numPr>
+      </w:pPr>
+      <w:r>
+        <w:t>Neural network</w:t>
+      </w:r>
+    </w:p>
+    <w:p>
+      <w:pPr>
+        <w:pStyle w:val="ListParagraph"/>
+        <w:numPr>
+          <w:ilvl w:val="1"/>
+          <w:numId w:val="2"/>
+        </w:numPr>
+      </w:pPr>
+      <w:r>
+        <w:t>Support vector machine</w:t>
+      </w:r>
+    </w:p>
+    <w:p>
+      <w:pPr>
+        <w:pStyle w:val="ListParagraph"/>
+        <w:numPr>
+          <w:ilvl w:val="0"/>
+          <w:numId w:val="2"/>
+        </w:numPr>
+      </w:pPr>
+      <w:r>
+        <w:t>Feature space: a n-dimensional co-ordinate space used to represent input examples for give problem with one co-ordinate per descriptive feature</w:t>
+      </w:r>
+    </w:p>
+    <w:p>
+      <w:pPr>
+        <w:pStyle w:val="ListParagraph"/>
+        <w:numPr>
+          <w:ilvl w:val="0"/>
+          <w:numId w:val="2"/>
+        </w:numPr>
+      </w:pPr>
+      <w:r>
+        <w:t xml:space="preserve">Similarity measure:  Some function to measure how similar 2 input examples are from another are in the n-dimensional co-ordinate space </w:t>
+      </w:r>
+      <w:r>
+        <w:t xml:space="preserve"> </w:t>
+      </w:r>
+    </w:p>
+    <w:p>
+      <w:pPr>
+        <w:pStyle w:val="ListParagraph"/>
+        <w:numPr>
+          <w:ilvl w:val="0"/>
+          <w:numId w:val="2"/>
+        </w:numPr>
+      </w:pPr>
+      <w:r>
+        <w:t>Euclidean Distance: Square root of the sum of squared difference between each feature f</w:t>
+      </w:r>
+    </w:p>
+    <w:p>
+      <w:pPr>
+        <w:pStyle w:val="ListParagraph"/>
+        <w:numPr>
+          <w:ilvl w:val="0"/>
+          <w:numId w:val="2"/>
+        </w:numPr>
+      </w:pPr>
+      <w:r>
+        <w:t xml:space="preserve">To split data into test/training: </w:t>
+      </w:r>
+      <w:r>
+        <w:br/>
+      </w:r>
+      <w:r>
+        <w:t xml:space="preserve">from </w:t>
+      </w:r>
+      <w:proofErr w:type="spellStart"/>
+      <w:proofErr w:type="gramStart"/>
+      <w:r>
+        <w:t>sklearn.model</w:t>
+      </w:r>
+      <w:proofErr w:type="gramEnd"/>
+      <w:r>
+        <w:t>_selection</w:t>
+      </w:r>
+      <w:proofErr w:type="spellEnd"/>
+      <w:r>
+        <w:t xml:space="preserve"> import </w:t>
+      </w:r>
+      <w:proofErr w:type="spellStart"/>
+      <w:r>
+        <w:t>train_test_split</w:t>
+      </w:r>
+      <w:proofErr w:type="spellEnd"/>
+      <w:r>
+        <w:br/>
+      </w:r>
+      <w:proofErr w:type="spellStart"/>
+      <w:r>
+        <w:t>train_data</w:t>
+      </w:r>
+      <w:proofErr w:type="spellEnd"/>
+      <w:r>
+        <w:t xml:space="preserve">, </w:t>
+      </w:r>
+      <w:proofErr w:type="spellStart"/>
+      <w:r>
+        <w:t>test_data</w:t>
+      </w:r>
+      <w:proofErr w:type="spellEnd"/>
+      <w:r>
+        <w:t xml:space="preserve">, </w:t>
+      </w:r>
+      <w:proofErr w:type="spellStart"/>
+      <w:r>
+        <w:t>train_target</w:t>
+      </w:r>
+      <w:proofErr w:type="spellEnd"/>
+      <w:r>
+        <w:t xml:space="preserve">, </w:t>
+      </w:r>
+      <w:proofErr w:type="spellStart"/>
+      <w:r>
+        <w:t>test_target</w:t>
+      </w:r>
+      <w:proofErr w:type="spellEnd"/>
+      <w:r>
+        <w:t xml:space="preserve"> =</w:t>
+      </w:r>
+      <w:r>
+        <w:t xml:space="preserve"> </w:t>
+      </w:r>
+      <w:proofErr w:type="spellStart"/>
+      <w:r>
+        <w:t>train_test_split</w:t>
+      </w:r>
+      <w:proofErr w:type="spellEnd"/>
+      <w:r>
+        <w:t xml:space="preserve">(data, target, </w:t>
+      </w:r>
+      <w:proofErr w:type="spellStart"/>
+      <w:r>
+        <w:t>test_size</w:t>
+      </w:r>
+      <w:proofErr w:type="spellEnd"/>
+      <w:r>
+        <w:t>=</w:t>
+      </w:r>
+      <w:r>
+        <w:t>% split</w:t>
+      </w:r>
+      <w:r>
+        <w:t>)</w:t>
+      </w:r>
+    </w:p>
+    <w:p>
+      <w:pPr>
+        <w:pStyle w:val="ListParagraph"/>
+        <w:numPr>
+          <w:ilvl w:val="0"/>
+          <w:numId w:val="2"/>
+        </w:numPr>
+      </w:pPr>
+      <w:r>
+        <w:t>We split data into test and training to prevent overfitting, in which our model is fitted too close to training data and its noise</w:t>
+      </w:r>
+    </w:p>
+    <w:p>
+      <w:pPr>
+        <w:pStyle w:val="ListParagraph"/>
+        <w:numPr>
+          <w:ilvl w:val="0"/>
+          <w:numId w:val="2"/>
+        </w:numPr>
+      </w:pPr>
+      <w:r>
+        <w:t>Accuracy: # correct predictions/total predictions</w:t>
+      </w:r>
+      <w:r>
+        <w:br/>
+      </w:r>
+      <w:r>
+        <w:t xml:space="preserve">from </w:t>
+      </w:r>
+      <w:proofErr w:type="spellStart"/>
+      <w:proofErr w:type="gramStart"/>
+      <w:r>
+        <w:t>sklearn.metrics</w:t>
+      </w:r>
+      <w:proofErr w:type="spellEnd"/>
+      <w:proofErr w:type="gramEnd"/>
+      <w:r>
+        <w:t xml:space="preserve"> import </w:t>
+      </w:r>
+      <w:proofErr w:type="spellStart"/>
+      <w:r>
+        <w:t>accuracy_score</w:t>
+      </w:r>
+      <w:proofErr w:type="spellEnd"/>
+      <w:r>
+        <w:br/>
+      </w:r>
+      <w:proofErr w:type="spellStart"/>
+      <w:r>
+        <w:t>accuracy_score</w:t>
+      </w:r>
+      <w:proofErr w:type="spellEnd"/>
+      <w:r>
+        <w:t>(</w:t>
+      </w:r>
+      <w:r>
+        <w:t>actual</w:t>
+      </w:r>
+      <w:r>
+        <w:t>, predicted)</w:t>
+      </w:r>
+    </w:p>
+    <w:p>
+      <w:pPr>
+        <w:pStyle w:val="ListParagraph"/>
+        <w:numPr>
+          <w:ilvl w:val="0"/>
+          <w:numId w:val="2"/>
+        </w:numPr>
+      </w:pPr>
+      <w:r>
+        <w:lastRenderedPageBreak/>
+        <w:t>Confusion matrix:</w:t>
+      </w:r>
+      <w:r>
+        <w:br/>
+      </w:r>
+      <w:r>
+        <w:drawing>
+          <wp:inline distT="0" distB="0" distL="0" distR="0" wp14:anchorId="0B35497A" wp14:editId="2ADF92F8">
+            <wp:extent cx="5792008" cy="3210373"/>
+            <wp:effectExtent l="0" t="0" r="0" b="9525"/>
+            <wp:docPr id="25955663" name="Picture 1" descr="A screenshot of a computer screen&#10;&#10;Description automatically generated"/>
+            <wp:cNvGraphicFramePr>
+              <a:graphicFrameLocks xmlns:a="http://schemas.openxmlformats.org/drawingml/2006/main" noChangeAspect="1"/>
+            </wp:cNvGraphicFramePr>
+            <a:graphic xmlns:a="http://schemas.openxmlformats.org/drawingml/2006/main">
+              <a:graphicData uri="http://schemas.openxmlformats.org/drawingml/2006/picture">
+                <pic:pic xmlns:pic="http://schemas.openxmlformats.org/drawingml/2006/picture">
+                  <pic:nvPicPr>
+                    <pic:cNvPr id="25955663" name="Picture 1" descr="A screenshot of a computer screen&#10;&#10;Description automatically generated"/>
+                    <pic:cNvPicPr/>
+                  </pic:nvPicPr>
+                  <pic:blipFill>
+                    <a:blip r:embed="rId5"/>
+                    <a:stretch>
+                      <a:fillRect/>
+                    </a:stretch>
+                  </pic:blipFill>
+                  <pic:spPr>
+                    <a:xfrm>
+                      <a:off x="0" y="0"/>
+                      <a:ext cx="5792008" cy="3210373"/>
+                    </a:xfrm>
+                    <a:prstGeom prst="rect">
+                      <a:avLst/>
+                    </a:prstGeom>
+                  </pic:spPr>
+                </pic:pic>
+              </a:graphicData>
+            </a:graphic>
+          </wp:inline>
+        </w:drawing>
+      </w:r>
+    </w:p>
+    <w:p>
+      <w:pPr>
+        <w:pStyle w:val="ListParagraph"/>
+        <w:numPr>
+          <w:ilvl w:val="0"/>
+          <w:numId w:val="2"/>
+        </w:numPr>
+      </w:pPr>
+      <w:r>
+        <w:t xml:space="preserve">To program it: </w:t>
+      </w:r>
+      <w:r>
+        <w:br/>
+      </w:r>
+      <w:r>
+        <w:t xml:space="preserve">from </w:t>
+      </w:r>
+      <w:proofErr w:type="spellStart"/>
+      <w:proofErr w:type="gramStart"/>
+      <w:r>
+        <w:t>sklearn.metrics</w:t>
+      </w:r>
+      <w:proofErr w:type="spellEnd"/>
+      <w:proofErr w:type="gramEnd"/>
+      <w:r>
+        <w:t xml:space="preserve"> import </w:t>
+      </w:r>
+      <w:proofErr w:type="spellStart"/>
+      <w:r>
+        <w:t>confusion_matrix</w:t>
+      </w:r>
+      <w:proofErr w:type="spellEnd"/>
+      <w:r>
+        <w:br/>
+        <w:t xml:space="preserve">cm = </w:t>
+      </w:r>
+      <w:proofErr w:type="spellStart"/>
+      <w:r>
+        <w:t>confusion_matrix</w:t>
+      </w:r>
+      <w:proofErr w:type="spellEnd"/>
+      <w:r>
+        <w:t>(</w:t>
+      </w:r>
+      <w:proofErr w:type="spellStart"/>
+      <w:r>
+        <w:t>target_test</w:t>
+      </w:r>
+      <w:proofErr w:type="spellEnd"/>
+      <w:r>
+        <w:t>, predicted, labels=[1,-1])</w:t>
+      </w:r>
+      <w:r>
+        <w:br/>
+        <w:t>print(cm)</w:t>
+      </w:r>
+    </w:p>
+    <w:p>
+      <w:pPr>
+        <w:pStyle w:val="ListParagraph"/>
+        <w:numPr>
+          <w:ilvl w:val="0"/>
+          <w:numId w:val="2"/>
+        </w:numPr>
+      </w:pPr>
+      <w:r>
+        <w:t>K-fold cross validation:</w:t>
+      </w:r>
+    </w:p>
+    <w:p>
+      <w:pPr>
+        <w:pStyle w:val="ListParagraph"/>
+        <w:numPr>
+          <w:ilvl w:val="1"/>
+          <w:numId w:val="2"/>
+        </w:numPr>
+      </w:pPr>
+      <w:r>
+        <w:t>Divide data into k disjoint subsets</w:t>
+      </w:r>
+    </w:p>
+    <w:p>
+      <w:pPr>
+        <w:pStyle w:val="ListParagraph"/>
+        <w:numPr>
+          <w:ilvl w:val="1"/>
+          <w:numId w:val="2"/>
+        </w:numPr>
+      </w:pPr>
+      <w:r>
+        <w:t>For each k subset, use selected as test data and others as training and repeat for all k folds</w:t>
+      </w:r>
+    </w:p>
+    <w:p>
+      <w:pPr>
+        <w:pStyle w:val="ListParagraph"/>
+        <w:numPr>
+          <w:ilvl w:val="1"/>
+          <w:numId w:val="2"/>
+        </w:numPr>
+      </w:pPr>
+      <w:r>
+        <w:t>Get average accuracy/error</w:t>
+      </w:r>
+    </w:p>
+    <w:p>
+      <w:pPr>
+        <w:pStyle w:val="ListParagraph"/>
+        <w:numPr>
+          <w:ilvl w:val="1"/>
+          <w:numId w:val="2"/>
+        </w:numPr>
+      </w:pPr>
+      <w:r>
+        <w:t>For python:</w:t>
+      </w:r>
+      <w:r>
+        <w:br/>
+      </w:r>
+      <w:r>
+        <w:t xml:space="preserve">from </w:t>
+      </w:r>
+      <w:proofErr w:type="spellStart"/>
+      <w:proofErr w:type="gramStart"/>
+      <w:r>
+        <w:t>sklearn.model</w:t>
+      </w:r>
+      <w:proofErr w:type="gramEnd"/>
+      <w:r>
+        <w:t>_selection</w:t>
+      </w:r>
+      <w:proofErr w:type="spellEnd"/>
+      <w:r>
+        <w:t xml:space="preserve"> import </w:t>
+      </w:r>
+      <w:proofErr w:type="spellStart"/>
+      <w:r>
+        <w:t>cross_val_score</w:t>
+      </w:r>
+      <w:proofErr w:type="spellEnd"/>
+      <w:r>
+        <w:br/>
+      </w:r>
+      <w:proofErr w:type="spellStart"/>
+      <w:r>
+        <w:t>scores</w:t>
+      </w:r>
+      <w:r>
+        <w:t>.mean</w:t>
+      </w:r>
+      <w:proofErr w:type="spellEnd"/>
+      <w:r>
+        <w:t>()</w:t>
+      </w:r>
+      <w:r>
+        <w:t xml:space="preserve"> = </w:t>
+      </w:r>
+      <w:proofErr w:type="spellStart"/>
+      <w:r>
+        <w:t>cross_val_score</w:t>
+      </w:r>
+      <w:proofErr w:type="spellEnd"/>
+      <w:r>
+        <w:t>(model, data, target, cv=5,</w:t>
+      </w:r>
+      <w:r>
+        <w:br/>
+        <w:t>scoring="accuracy")</w:t>
+      </w:r>
+    </w:p>
+    <w:p>
+      <w:pPr>
+        <w:pStyle w:val="ListParagraph"/>
+        <w:numPr>
+          <w:ilvl w:val="0"/>
+          <w:numId w:val="2"/>
+        </w:numPr>
+      </w:pPr>
+      <w:r>
+        <w:t>Text mining tasks:</w:t>
+      </w:r>
+    </w:p>
+    <w:p>
+      <w:pPr>
+        <w:pStyle w:val="ListParagraph"/>
+        <w:numPr>
+          <w:ilvl w:val="1"/>
+          <w:numId w:val="2"/>
+        </w:numPr>
+      </w:pPr>
+      <w:r>
+        <w:t>Text classification</w:t>
+      </w:r>
+    </w:p>
+    <w:p>
+      <w:pPr>
+        <w:pStyle w:val="ListParagraph"/>
+        <w:numPr>
+          <w:ilvl w:val="1"/>
+          <w:numId w:val="2"/>
+        </w:numPr>
+      </w:pPr>
+      <w:r>
+        <w:t>Topic modelling</w:t>
+      </w:r>
+    </w:p>
+    <w:p>
+      <w:pPr>
+        <w:pStyle w:val="ListParagraph"/>
+        <w:numPr>
+          <w:ilvl w:val="1"/>
+          <w:numId w:val="2"/>
+        </w:numPr>
+      </w:pPr>
+      <w:r>
+        <w:t>Sentiment analysis</w:t>
+      </w:r>
+    </w:p>
+    <w:p>
+      <w:pPr>
+        <w:pStyle w:val="ListParagraph"/>
+        <w:numPr>
+          <w:ilvl w:val="1"/>
+          <w:numId w:val="2"/>
+        </w:numPr>
+      </w:pPr>
+      <w:r>
+        <w:t>Review mining</w:t>
+      </w:r>
+    </w:p>
+    <w:p>
+      <w:pPr>
+        <w:pStyle w:val="ListParagraph"/>
+        <w:numPr>
+          <w:ilvl w:val="1"/>
+          <w:numId w:val="2"/>
+        </w:numPr>
+      </w:pPr>
+      <w:r>
+        <w:t>Authorship attribution</w:t>
+      </w:r>
+    </w:p>
+    <w:p>
+      <w:pPr>
+        <w:pStyle w:val="ListParagraph"/>
+        <w:numPr>
+          <w:ilvl w:val="1"/>
+          <w:numId w:val="2"/>
+        </w:numPr>
+      </w:pPr>
+      <w:r>
+        <w:t>Genre classification</w:t>
+      </w:r>
+    </w:p>
+    <w:p>
+      <w:pPr>
+        <w:pStyle w:val="ListParagraph"/>
+        <w:numPr>
+          <w:ilvl w:val="1"/>
+          <w:numId w:val="2"/>
+        </w:numPr>
+      </w:pPr>
+      <w:r>
+        <w:t>Moderation</w:t>
+      </w:r>
+    </w:p>
+    <w:p>
+      <w:pPr>
+        <w:pStyle w:val="ListParagraph"/>
+        <w:numPr>
+          <w:ilvl w:val="1"/>
+          <w:numId w:val="2"/>
+        </w:numPr>
+      </w:pPr>
+      <w:r>
+        <w:t>Plagiarism detection</w:t>
+      </w:r>
+    </w:p>
+    <w:p>
+      <w:pPr>
+        <w:pStyle w:val="ListParagraph"/>
+        <w:numPr>
+          <w:ilvl w:val="0"/>
+          <w:numId w:val="2"/>
+        </w:numPr>
+      </w:pPr>
+      <w:r>
+        <w:lastRenderedPageBreak/>
+        <w:t>When analysing texts:</w:t>
+      </w:r>
+    </w:p>
+    <w:p>
+      <w:pPr>
+        <w:pStyle w:val="ListParagraph"/>
+        <w:numPr>
+          <w:ilvl w:val="1"/>
+          <w:numId w:val="2"/>
+        </w:numPr>
+      </w:pPr>
+      <w:r>
+        <w:t>Split raw text into individual tokens corresponding to a single term</w:t>
+      </w:r>
+      <w:r>
+        <w:br/>
+      </w:r>
+      <w:r>
+        <w:t xml:space="preserve">from </w:t>
+      </w:r>
+      <w:proofErr w:type="spellStart"/>
+      <w:proofErr w:type="gramStart"/>
+      <w:r>
+        <w:t>sklearn.feature</w:t>
+      </w:r>
+      <w:proofErr w:type="gramEnd"/>
+      <w:r>
+        <w:t>_extraction.text</w:t>
+      </w:r>
+      <w:proofErr w:type="spellEnd"/>
+      <w:r>
+        <w:t xml:space="preserve"> import </w:t>
+      </w:r>
+      <w:proofErr w:type="spellStart"/>
+      <w:r>
+        <w:t>CountVectorizer</w:t>
+      </w:r>
+      <w:proofErr w:type="spellEnd"/>
+      <w:r>
+        <w:br/>
+        <w:t xml:space="preserve">tokenize = </w:t>
+      </w:r>
+      <w:proofErr w:type="spellStart"/>
+      <w:r>
+        <w:t>CountVectorizer</w:t>
+      </w:r>
+      <w:proofErr w:type="spellEnd"/>
+      <w:r>
+        <w:t>().</w:t>
+      </w:r>
+      <w:proofErr w:type="spellStart"/>
+      <w:r>
+        <w:t>build_tokenizer</w:t>
+      </w:r>
+      <w:proofErr w:type="spellEnd"/>
+      <w:r>
+        <w:t>()</w:t>
+      </w:r>
+    </w:p>
+    <w:p>
+      <w:pPr>
+        <w:pStyle w:val="ListParagraph"/>
+        <w:numPr>
+          <w:ilvl w:val="1"/>
+          <w:numId w:val="2"/>
+        </w:numPr>
+      </w:pPr>
+      <w:r>
+        <w:t>Then count the frequency of term occurrence</w:t>
+      </w:r>
+    </w:p>
+    <w:p>
+      <w:pPr>
+        <w:pStyle w:val="ListParagraph"/>
+        <w:numPr>
+          <w:ilvl w:val="0"/>
+          <w:numId w:val="2"/>
+        </w:numPr>
+      </w:pPr>
+      <w:r>
+        <w:t>Bag-of-words model: Each document is represented by a vector in a m-dimensional coordinate space where m is total number of unique terms across all documents</w:t>
+      </w:r>
+    </w:p>
+    <w:p>
+      <w:pPr>
+        <w:pStyle w:val="ListParagraph"/>
+        <w:numPr>
+          <w:ilvl w:val="1"/>
+          <w:numId w:val="2"/>
+        </w:numPr>
+      </w:pPr>
+      <w:r>
+        <w:t xml:space="preserve">Each document is represented as a term vector with each entry indicating number of times a term appears in a document. </w:t>
+      </w:r>
+    </w:p>
+    <w:p>
+      <w:pPr>
+        <w:pStyle w:val="ListParagraph"/>
+        <w:numPr>
+          <w:ilvl w:val="1"/>
+          <w:numId w:val="2"/>
+        </w:numPr>
+      </w:pPr>
+      <w:r>
+        <w:t xml:space="preserve">Then we can stack them by row to create a document-term matrix. </w:t>
+      </w:r>
+    </w:p>
+    <w:p>
+      <w:pPr>
+        <w:pStyle w:val="ListParagraph"/>
+        <w:numPr>
+          <w:ilvl w:val="1"/>
+          <w:numId w:val="2"/>
+        </w:numPr>
+      </w:pPr>
+      <w:r>
+        <w:t>However, we lose position and context of terms within OG document</w:t>
+      </w:r>
+    </w:p>
+    <w:p>
+      <w:pPr>
+        <w:pStyle w:val="ListParagraph"/>
+        <w:numPr>
+          <w:ilvl w:val="1"/>
+          <w:numId w:val="2"/>
+        </w:numPr>
+      </w:pPr>
+      <w:r>
+        <w:t>Leads to a high dimensional matrix</w:t>
+      </w:r>
+    </w:p>
+    <w:p>
+      <w:pPr>
+        <w:pStyle w:val="ListParagraph"/>
+        <w:numPr>
+          <w:ilvl w:val="1"/>
+          <w:numId w:val="2"/>
+        </w:numPr>
+      </w:pPr>
+      <w:r>
+        <w:t>In python:</w:t>
+      </w:r>
+      <w:r>
+        <w:br/>
+      </w:r>
+      <w:r>
+        <w:t xml:space="preserve">from </w:t>
+      </w:r>
+      <w:proofErr w:type="spellStart"/>
+      <w:proofErr w:type="gramStart"/>
+      <w:r>
+        <w:t>sklearn.feature</w:t>
+      </w:r>
+      <w:proofErr w:type="gramEnd"/>
+      <w:r>
+        <w:t>_extraction.text</w:t>
+      </w:r>
+      <w:proofErr w:type="spellEnd"/>
+      <w:r>
+        <w:t xml:space="preserve"> import </w:t>
+      </w:r>
+      <w:proofErr w:type="spellStart"/>
+      <w:r>
+        <w:t>CountVectorizer</w:t>
+      </w:r>
+      <w:proofErr w:type="spellEnd"/>
+      <w:r>
+        <w:br/>
+        <w:t xml:space="preserve">vectorizer = </w:t>
+      </w:r>
+      <w:proofErr w:type="spellStart"/>
+      <w:r>
+        <w:t>CountVectorizer</w:t>
+      </w:r>
+      <w:proofErr w:type="spellEnd"/>
+      <w:r>
+        <w:t>()</w:t>
+      </w:r>
+      <w:r>
+        <w:br/>
+        <w:t xml:space="preserve">X = </w:t>
+      </w:r>
+      <w:proofErr w:type="spellStart"/>
+      <w:r>
+        <w:t>vectorizer.fit_transform</w:t>
+      </w:r>
+      <w:proofErr w:type="spellEnd"/>
+      <w:r>
+        <w:t>(documents)</w:t>
+      </w:r>
+    </w:p>
+    <w:p>
+      <w:pPr>
+        <w:pStyle w:val="ListParagraph"/>
+        <w:numPr>
+          <w:ilvl w:val="0"/>
+          <w:numId w:val="2"/>
+        </w:numPr>
+      </w:pPr>
+      <w:r>
+        <w:t>N-Grams:</w:t>
+      </w:r>
+    </w:p>
+    <w:p>
+      <w:pPr>
+        <w:pStyle w:val="ListParagraph"/>
+        <w:numPr>
+          <w:ilvl w:val="1"/>
+          <w:numId w:val="2"/>
+        </w:numPr>
+      </w:pPr>
+      <w:r>
+        <w:t>Used to maintain sequence information</w:t>
+      </w:r>
+    </w:p>
+    <w:p>
+      <w:pPr>
+        <w:pStyle w:val="ListParagraph"/>
+        <w:numPr>
+          <w:ilvl w:val="1"/>
+          <w:numId w:val="2"/>
+        </w:numPr>
+      </w:pPr>
+      <w:r>
+        <w:t>We can build sequences of adjacent tokens</w:t>
+      </w:r>
+    </w:p>
+    <w:p>
+      <w:pPr>
+        <w:pStyle w:val="ListParagraph"/>
+        <w:numPr>
+          <w:ilvl w:val="1"/>
+          <w:numId w:val="2"/>
+        </w:numPr>
+      </w:pPr>
+      <w:r>
+        <w:t>Term n-grams: Build terms for n adjacent tokens</w:t>
+      </w:r>
+    </w:p>
+    <w:p>
+      <w:pPr>
+        <w:pStyle w:val="ListParagraph"/>
+        <w:numPr>
+          <w:ilvl w:val="1"/>
+          <w:numId w:val="2"/>
+        </w:numPr>
+      </w:pPr>
+      <w:r>
+        <w:t>Significantly increases vocabulary size</w:t>
+      </w:r>
+    </w:p>
+    <w:p>
+      <w:pPr>
+        <w:pStyle w:val="ListParagraph"/>
+        <w:numPr>
+          <w:ilvl w:val="1"/>
+          <w:numId w:val="2"/>
+        </w:numPr>
+      </w:pPr>
+      <w:r>
+        <w:t>Python:</w:t>
+      </w:r>
+      <w:r>
+        <w:br/>
+      </w:r>
+      <w:r>
+        <w:t xml:space="preserve">from </w:t>
+      </w:r>
+      <w:proofErr w:type="spellStart"/>
+      <w:proofErr w:type="gramStart"/>
+      <w:r>
+        <w:t>sklearn.feature</w:t>
+      </w:r>
+      <w:proofErr w:type="gramEnd"/>
+      <w:r>
+        <w:t>_extraction.text</w:t>
+      </w:r>
+      <w:proofErr w:type="spellEnd"/>
+      <w:r>
+        <w:t xml:space="preserve"> import </w:t>
+      </w:r>
+      <w:proofErr w:type="spellStart"/>
+      <w:r>
+        <w:t>CountVectorizer</w:t>
+      </w:r>
+      <w:proofErr w:type="spellEnd"/>
+      <w:r>
+        <w:br/>
+        <w:t xml:space="preserve">vectorizer = </w:t>
+      </w:r>
+      <w:proofErr w:type="spellStart"/>
+      <w:r>
+        <w:t>CountVectorizer</w:t>
+      </w:r>
+      <w:proofErr w:type="spellEnd"/>
+      <w:r>
+        <w:t>(</w:t>
+      </w:r>
+      <w:proofErr w:type="spellStart"/>
+      <w:r>
+        <w:t>ngram_range</w:t>
+      </w:r>
+      <w:proofErr w:type="spellEnd"/>
+      <w:r>
+        <w:t xml:space="preserve"> = (1,2))</w:t>
+      </w:r>
+      <w:r>
+        <w:br/>
+        <w:t xml:space="preserve">X = </w:t>
+      </w:r>
+      <w:proofErr w:type="spellStart"/>
+      <w:r>
+        <w:t>vectorizer.fit_transform</w:t>
+      </w:r>
+      <w:proofErr w:type="spellEnd"/>
+      <w:r>
+        <w:t>(documents)</w:t>
+      </w:r>
+    </w:p>
+    <w:p>
+      <w:pPr>
+        <w:pStyle w:val="ListParagraph"/>
+        <w:numPr>
+          <w:ilvl w:val="0"/>
+          <w:numId w:val="2"/>
+        </w:numPr>
+      </w:pPr>
+      <w:r>
+        <w:t xml:space="preserve">Cosine similarity: </w:t>
+      </w:r>
+      <w:r>
+        <w:t xml:space="preserve"> Look at cosine angle between term vectors</w:t>
+      </w:r>
+    </w:p>
+    <w:p>
+      <w:pPr>
+        <w:pStyle w:val="ListParagraph"/>
+        <w:numPr>
+          <w:ilvl w:val="1"/>
+          <w:numId w:val="2"/>
+        </w:numPr>
+      </w:pPr>
+      <w:r>
+        <w:t xml:space="preserve"> </w:t>
+      </w:r>
+      <w:r>
+        <w:br/>
+        <w:t xml:space="preserve"> </w:t>
+      </w:r>
+      <w:r>
+        <w:drawing>
+          <wp:inline distT="0" distB="0" distL="0" distR="0" wp14:anchorId="47A2B96C" wp14:editId="2BB1D76E">
+            <wp:extent cx="3610479" cy="1810003"/>
+            <wp:effectExtent l="0" t="0" r="0" b="0"/>
+            <wp:docPr id="228658958" name="Picture 1" descr="A math equations and formulas&#10;&#10;Description automatically generated"/>
+            <wp:cNvGraphicFramePr>
+              <a:graphicFrameLocks xmlns:a="http://schemas.openxmlformats.org/drawingml/2006/main" noChangeAspect="1"/>
+            </wp:cNvGraphicFramePr>
+            <a:graphic xmlns:a="http://schemas.openxmlformats.org/drawingml/2006/main">
+              <a:graphicData uri="http://schemas.openxmlformats.org/drawingml/2006/picture">
+                <pic:pic xmlns:pic="http://schemas.openxmlformats.org/drawingml/2006/picture">
+                  <pic:nvPicPr>
+                    <pic:cNvPr id="228658958" name="Picture 1" descr="A math equations and formulas&#10;&#10;Description automatically generated"/>
+                    <pic:cNvPicPr/>
+                  </pic:nvPicPr>
+                  <pic:blipFill>
+                    <a:blip r:embed="rId6"/>
+                    <a:stretch>
+                      <a:fillRect/>
+                    </a:stretch>
+                  </pic:blipFill>
+                  <pic:spPr>
+                    <a:xfrm>
+                      <a:off x="0" y="0"/>
+                      <a:ext cx="3610479" cy="1810003"/>
+                    </a:xfrm>
+                    <a:prstGeom prst="rect">
+                      <a:avLst/>
+                    </a:prstGeom>
+                  </pic:spPr>
+                </pic:pic>
+              </a:graphicData>
+            </a:graphic>
+          </wp:inline>
+        </w:drawing>
+      </w:r>
+    </w:p>
+    <w:p>
+      <w:pPr>
+        <w:pStyle w:val="ListParagraph"/>
+        <w:numPr>
+          <w:ilvl w:val="1"/>
+          <w:numId w:val="2"/>
+        </w:numPr>
+      </w:pPr>
+      <w:r>
+        <w:t>If score is 1, they are identical and if 0, they share no terms in common</w:t>
+      </w:r>
+    </w:p>
+    <w:p>
+      <w:pPr>
+        <w:pStyle w:val="ListParagraph"/>
+        <w:numPr>
+          <w:ilvl w:val="1"/>
+          <w:numId w:val="2"/>
+        </w:numPr>
+      </w:pPr>
+      <w:r>
+        <w:lastRenderedPageBreak/>
+        <w:t>Python implementation:</w:t>
+      </w:r>
+      <w:r>
+        <w:br/>
+      </w:r>
+      <w:r>
+        <w:t xml:space="preserve">from </w:t>
+      </w:r>
+      <w:proofErr w:type="spellStart"/>
+      <w:proofErr w:type="gramStart"/>
+      <w:r>
+        <w:t>sklearn.metrics</w:t>
+      </w:r>
+      <w:proofErr w:type="gramEnd"/>
+      <w:r>
+        <w:t>.pairwise</w:t>
+      </w:r>
+      <w:proofErr w:type="spellEnd"/>
+      <w:r>
+        <w:t xml:space="preserve"> import </w:t>
+      </w:r>
+      <w:proofErr w:type="spellStart"/>
+      <w:r>
+        <w:t>cosine_similarity</w:t>
+      </w:r>
+      <w:proofErr w:type="spellEnd"/>
+      <w:r>
+        <w:br/>
+        <w:t xml:space="preserve">print( "cos(D1,D2) = %.2f" % </w:t>
+      </w:r>
+      <w:proofErr w:type="spellStart"/>
+      <w:r>
+        <w:t>cosine_similarity</w:t>
+      </w:r>
+      <w:proofErr w:type="spellEnd"/>
+      <w:r>
+        <w:t>( X[0], X[1] ) )</w:t>
+      </w:r>
+    </w:p>
+    <w:p>
+      <w:pPr>
+        <w:pStyle w:val="ListParagraph"/>
+        <w:numPr>
+          <w:ilvl w:val="0"/>
+          <w:numId w:val="2"/>
+        </w:numPr>
+      </w:pPr>
+      <w:r>
+        <w:t>Issues in text mining:</w:t>
+      </w:r>
+    </w:p>
+    <w:p>
+      <w:pPr>
+        <w:pStyle w:val="ListParagraph"/>
+        <w:numPr>
+          <w:ilvl w:val="1"/>
+          <w:numId w:val="2"/>
+        </w:numPr>
+      </w:pPr>
+      <w:r>
+        <w:t xml:space="preserve">Sparsity problem: Most </w:t>
+      </w:r>
+      <w:proofErr w:type="spellStart"/>
+      <w:r>
+        <w:t>documens</w:t>
+      </w:r>
+      <w:proofErr w:type="spellEnd"/>
+      <w:r>
+        <w:t xml:space="preserve"> share very few words. N-grams also increase this problem</w:t>
+      </w:r>
+    </w:p>
+    <w:p>
+      <w:pPr>
+        <w:pStyle w:val="ListParagraph"/>
+        <w:numPr>
+          <w:ilvl w:val="1"/>
+          <w:numId w:val="2"/>
+        </w:numPr>
+      </w:pPr>
+      <w:r>
+        <w:t xml:space="preserve">Synonymy: Different words which relate to identical or closely related concept </w:t>
+      </w:r>
+    </w:p>
+    <w:p>
+      <w:pPr>
+        <w:pStyle w:val="ListParagraph"/>
+        <w:numPr>
+          <w:ilvl w:val="1"/>
+          <w:numId w:val="2"/>
+        </w:numPr>
+      </w:pPr>
+      <w:r>
+        <w:t xml:space="preserve">Homonymy: A single word cam </w:t>
+      </w:r>
+      <w:proofErr w:type="gramStart"/>
+      <w:r>
+        <w:t>have</w:t>
+      </w:r>
+      <w:proofErr w:type="gramEnd"/>
+      <w:r>
+        <w:t xml:space="preserve"> multiple unrelated meaning</w:t>
+      </w:r>
+    </w:p>
+    <w:p>
+      <w:pPr>
+        <w:pStyle w:val="ListParagraph"/>
+        <w:numPr>
+          <w:ilvl w:val="1"/>
+          <w:numId w:val="2"/>
+        </w:numPr>
+      </w:pPr>
+      <w:r>
+        <w:t>Polysemy: A single word can have multiple related meanings</w:t>
+      </w:r>
+    </w:p>
+    <w:p>
+      <w:pPr>
+        <w:pStyle w:val="ListParagraph"/>
+        <w:numPr>
+          <w:ilvl w:val="0"/>
+          <w:numId w:val="2"/>
+        </w:numPr>
+      </w:pPr>
+      <w:r>
+        <w:t>Preprocessing for texts:</w:t>
+      </w:r>
+    </w:p>
+    <w:p>
+      <w:pPr>
+        <w:pStyle w:val="ListParagraph"/>
+        <w:numPr>
+          <w:ilvl w:val="1"/>
+          <w:numId w:val="2"/>
+        </w:numPr>
+      </w:pPr>
+      <w:r>
+        <w:t>Case conversion</w:t>
+      </w:r>
+    </w:p>
+    <w:p>
+      <w:pPr>
+        <w:pStyle w:val="ListParagraph"/>
+        <w:numPr>
+          <w:ilvl w:val="1"/>
+          <w:numId w:val="2"/>
+        </w:numPr>
+      </w:pPr>
+      <w:r>
+        <w:t>Minimum term length</w:t>
+      </w:r>
+    </w:p>
+    <w:p>
+      <w:pPr>
+        <w:pStyle w:val="ListParagraph"/>
+        <w:numPr>
+          <w:ilvl w:val="1"/>
+          <w:numId w:val="2"/>
+        </w:numPr>
+      </w:pPr>
+      <w:r>
+        <w:t>Stemming: remove endings of words</w:t>
+      </w:r>
+    </w:p>
+    <w:p>
+      <w:pPr>
+        <w:pStyle w:val="ListParagraph"/>
+        <w:numPr>
+          <w:ilvl w:val="1"/>
+          <w:numId w:val="2"/>
+        </w:numPr>
+      </w:pPr>
+      <w:r>
+        <w:t>Lemmatisation: Reduce term to canonical form</w:t>
+      </w:r>
+    </w:p>
+    <w:p>
+      <w:pPr>
+        <w:pStyle w:val="ListParagraph"/>
+        <w:numPr>
+          <w:ilvl w:val="1"/>
+          <w:numId w:val="2"/>
+        </w:numPr>
+      </w:pPr>
+      <w:r>
+        <w:t>Stop-word filtering: Remove terms which appear on a predefined filter list of terms that don’t convey information yet are very frequent like and, the while etc.</w:t>
+      </w:r>
+    </w:p>
+    <w:p>
+      <w:pPr>
+        <w:pStyle w:val="ListParagraph"/>
+        <w:numPr>
+          <w:ilvl w:val="1"/>
+          <w:numId w:val="2"/>
+        </w:numPr>
+      </w:pPr>
+      <w:r>
+        <w:t>Low frequency term filtering</w:t>
+      </w:r>
+    </w:p>
+    <w:p>
+      <w:pPr>
+        <w:pStyle w:val="ListParagraph"/>
+        <w:numPr>
+          <w:ilvl w:val="0"/>
+          <w:numId w:val="2"/>
+        </w:numPr>
+      </w:pPr>
+      <w:r>
+        <w:t xml:space="preserve">Scikit’s </w:t>
+      </w:r>
+      <w:proofErr w:type="spellStart"/>
+      <w:r>
+        <w:t>countvectoriser</w:t>
+      </w:r>
+      <w:proofErr w:type="spellEnd"/>
+      <w:r>
+        <w:t xml:space="preserve"> has parameters to </w:t>
+      </w:r>
+      <w:r>
+        <w:t>h</w:t>
+      </w:r>
+      <w:r>
+        <w:t>elp aid us</w:t>
+      </w:r>
+      <w:r>
+        <w:t>:</w:t>
+      </w:r>
+    </w:p>
+    <w:p>
+      <w:pPr>
+        <w:pStyle w:val="ListParagraph"/>
+        <w:numPr>
+          <w:ilvl w:val="1"/>
+          <w:numId w:val="2"/>
+        </w:numPr>
+      </w:pPr>
+      <w:proofErr w:type="spellStart"/>
+      <w:r>
+        <w:t>stop_words</w:t>
+      </w:r>
+      <w:proofErr w:type="spellEnd"/>
+      <w:r>
+        <w:t xml:space="preserve"> specifies the words which will be filtered</w:t>
+      </w:r>
+    </w:p>
+    <w:p>
+      <w:pPr>
+        <w:pStyle w:val="ListParagraph"/>
+        <w:numPr>
+          <w:ilvl w:val="1"/>
+          <w:numId w:val="2"/>
+        </w:numPr>
+      </w:pPr>
+      <w:proofErr w:type="spellStart"/>
+      <w:r>
+        <w:t>min_df</w:t>
+      </w:r>
+      <w:proofErr w:type="spellEnd"/>
+      <w:r>
+        <w:t xml:space="preserve"> filters terms which appear in less than n documents</w:t>
+      </w:r>
+    </w:p>
+    <w:p>
+      <w:pPr>
+        <w:pStyle w:val="ListParagraph"/>
+        <w:numPr>
+          <w:ilvl w:val="0"/>
+          <w:numId w:val="2"/>
+        </w:numPr>
+      </w:pPr>
+      <w:r>
+        <w:t>For stemming/lemmatise, we use NLTK library:</w:t>
+      </w:r>
+    </w:p>
+    <w:p>
+      <w:pPr>
+        <w:pStyle w:val="ListParagraph"/>
+        <w:numPr>
+          <w:ilvl w:val="1"/>
+          <w:numId w:val="2"/>
+        </w:numPr>
+      </w:pPr>
+      <w:r>
+        <w:t>Individual word stemming:</w:t>
+      </w:r>
+      <w:r>
+        <w:br/>
+      </w:r>
+      <w:r>
+        <w:t xml:space="preserve">from </w:t>
+      </w:r>
+      <w:proofErr w:type="spellStart"/>
+      <w:proofErr w:type="gramStart"/>
+      <w:r>
+        <w:t>nltk.stem</w:t>
+      </w:r>
+      <w:proofErr w:type="gramEnd"/>
+      <w:r>
+        <w:t>.porter</w:t>
+      </w:r>
+      <w:proofErr w:type="spellEnd"/>
+      <w:r>
+        <w:t xml:space="preserve"> import </w:t>
+      </w:r>
+      <w:proofErr w:type="spellStart"/>
+      <w:r>
+        <w:t>PorterStemmer</w:t>
+      </w:r>
+      <w:proofErr w:type="spellEnd"/>
+      <w:r>
+        <w:br/>
+      </w:r>
+      <w:r>
+        <w:t xml:space="preserve">stemmer = </w:t>
+      </w:r>
+      <w:proofErr w:type="spellStart"/>
+      <w:r>
+        <w:t>PorterStemmer</w:t>
+      </w:r>
+      <w:proofErr w:type="spellEnd"/>
+      <w:r>
+        <w:t>()</w:t>
+      </w:r>
+      <w:r>
+        <w:br/>
+        <w:t>for w in words:</w:t>
+      </w:r>
+      <w:r>
+        <w:br/>
+      </w:r>
+      <w:r>
+        <w:t xml:space="preserve"> </w:t>
+      </w:r>
+      <w:r>
+        <w:tab/>
+      </w:r>
+      <w:r>
+        <w:t xml:space="preserve">print( </w:t>
+      </w:r>
+      <w:proofErr w:type="spellStart"/>
+      <w:r>
+        <w:t>stemmer.stem</w:t>
+      </w:r>
+      <w:proofErr w:type="spellEnd"/>
+      <w:r>
+        <w:t>(w) )</w:t>
+      </w:r>
+      <w:r>
+        <w:t xml:space="preserve"> </w:t>
+      </w:r>
+    </w:p>
+    <w:p>
+      <w:pPr>
+        <w:pStyle w:val="ListParagraph"/>
+        <w:numPr>
+          <w:ilvl w:val="1"/>
+          <w:numId w:val="2"/>
+        </w:numPr>
+      </w:pPr>
+      <w:r>
+        <w:t xml:space="preserve">For lemmatisation: </w:t>
+      </w:r>
+      <w:r>
+        <w:br/>
+      </w:r>
+      <w:r>
+        <w:t xml:space="preserve">from </w:t>
+      </w:r>
+      <w:proofErr w:type="spellStart"/>
+      <w:proofErr w:type="gramStart"/>
+      <w:r>
+        <w:t>nltk.stem</w:t>
+      </w:r>
+      <w:proofErr w:type="spellEnd"/>
+      <w:proofErr w:type="gramEnd"/>
+      <w:r>
+        <w:t xml:space="preserve"> import </w:t>
+      </w:r>
+      <w:proofErr w:type="spellStart"/>
+      <w:r>
+        <w:t>WordNetLemmatizer</w:t>
+      </w:r>
+      <w:proofErr w:type="spellEnd"/>
+      <w:r>
+        <w:br/>
+      </w:r>
+      <w:proofErr w:type="spellStart"/>
+      <w:r>
+        <w:t>lemmatizer</w:t>
+      </w:r>
+      <w:proofErr w:type="spellEnd"/>
+      <w:r>
+        <w:t xml:space="preserve"> = </w:t>
+      </w:r>
+      <w:proofErr w:type="spellStart"/>
+      <w:r>
+        <w:t>WordNetLemmatizer</w:t>
+      </w:r>
+      <w:proofErr w:type="spellEnd"/>
+      <w:r>
+        <w:t>()</w:t>
+      </w:r>
+      <w:r>
+        <w:br/>
+        <w:t>for w in words:</w:t>
+      </w:r>
+      <w:r>
+        <w:br/>
+        <w:t xml:space="preserve">print( </w:t>
+      </w:r>
+      <w:proofErr w:type="spellStart"/>
+      <w:r>
+        <w:t>lemmatizer.lemmatize</w:t>
+      </w:r>
+      <w:proofErr w:type="spellEnd"/>
+      <w:r>
+        <w:t>(w) )</w:t>
+      </w:r>
+    </w:p>
+    <w:p>
+      <w:pPr>
+        <w:pStyle w:val="ListParagraph"/>
+        <w:numPr>
+          <w:ilvl w:val="0"/>
+          <w:numId w:val="2"/>
+        </w:numPr>
+      </w:pPr>
+      <w:r>
+        <w:t>We can add weights to frequencies via TF-IDF:</w:t>
+      </w:r>
+    </w:p>
+    <w:p>
+      <w:pPr>
+        <w:pStyle w:val="ListParagraph"/>
+        <w:numPr>
+          <w:ilvl w:val="1"/>
+          <w:numId w:val="2"/>
+        </w:numPr>
+      </w:pPr>
+      <w:r>
+        <w:t>TF = term frequency</w:t>
+      </w:r>
+    </w:p>
+    <w:p>
+      <w:pPr>
+        <w:pStyle w:val="ListParagraph"/>
+        <w:numPr>
+          <w:ilvl w:val="1"/>
+          <w:numId w:val="2"/>
+        </w:numPr>
+      </w:pPr>
+      <w:r>
+        <w:t xml:space="preserve">IDF is inverse document frequency:  this is the total number of distinct documents containing a term with the goal of penalising common terms appearing in almost </w:t>
+      </w:r>
+      <w:r>
+        <w:t>every document</w:t>
+      </w:r>
+    </w:p>
+    <w:p>
+      <w:pPr>
+        <w:pStyle w:val="ListParagraph"/>
+        <w:numPr>
+          <w:ilvl w:val="1"/>
+          <w:numId w:val="2"/>
+        </w:numPr>
+      </w:pPr>
+      <w:r>
+        <w:lastRenderedPageBreak/>
+        <w:t xml:space="preserve">Formula: </w:t>
+      </w:r>
+      <w:r>
+        <w:drawing>
+          <wp:inline distT="0" distB="0" distL="0" distR="0" wp14:anchorId="7F52A454" wp14:editId="17106232">
+            <wp:extent cx="3801005" cy="895475"/>
+            <wp:effectExtent l="0" t="0" r="0" b="0"/>
+            <wp:docPr id="148032886" name="Picture 1" descr="A math equations with green lines&#10;&#10;Description automatically generated with medium confidence"/>
+            <wp:cNvGraphicFramePr>
+              <a:graphicFrameLocks xmlns:a="http://schemas.openxmlformats.org/drawingml/2006/main" noChangeAspect="1"/>
+            </wp:cNvGraphicFramePr>
+            <a:graphic xmlns:a="http://schemas.openxmlformats.org/drawingml/2006/main">
+              <a:graphicData uri="http://schemas.openxmlformats.org/drawingml/2006/picture">
+                <pic:pic xmlns:pic="http://schemas.openxmlformats.org/drawingml/2006/picture">
+                  <pic:nvPicPr>
+                    <pic:cNvPr id="148032886" name="Picture 1" descr="A math equations with green lines&#10;&#10;Description automatically generated with medium confidence"/>
+                    <pic:cNvPicPr/>
+                  </pic:nvPicPr>
+                  <pic:blipFill>
+                    <a:blip r:embed="rId7"/>
+                    <a:stretch>
+                      <a:fillRect/>
+                    </a:stretch>
+                  </pic:blipFill>
+                  <pic:spPr>
+                    <a:xfrm>
+                      <a:off x="0" y="0"/>
+                      <a:ext cx="3801005" cy="895475"/>
+                    </a:xfrm>
+                    <a:prstGeom prst="rect">
+                      <a:avLst/>
+                    </a:prstGeom>
+                  </pic:spPr>
+                </pic:pic>
+              </a:graphicData>
+            </a:graphic>
+          </wp:inline>
+        </w:drawing>
+      </w:r>
+    </w:p>
+    <w:p>
+      <w:pPr>
+        <w:pStyle w:val="ListParagraph"/>
+        <w:numPr>
+          <w:ilvl w:val="1"/>
+          <w:numId w:val="2"/>
+        </w:numPr>
+      </w:pPr>
+      <w:r>
+        <w:t xml:space="preserve">Python: </w:t>
+      </w:r>
+      <w:r>
+        <w:br/>
+      </w:r>
+      <w:r>
+        <w:t xml:space="preserve">from </w:t>
+      </w:r>
+      <w:proofErr w:type="spellStart"/>
+      <w:proofErr w:type="gramStart"/>
+      <w:r>
+        <w:t>sklearn.feature</w:t>
+      </w:r>
+      <w:proofErr w:type="gramEnd"/>
+      <w:r>
+        <w:t>_extraction.text</w:t>
+      </w:r>
+      <w:proofErr w:type="spellEnd"/>
+      <w:r>
+        <w:t xml:space="preserve"> import </w:t>
+      </w:r>
+      <w:proofErr w:type="spellStart"/>
+      <w:r>
+        <w:t>TfidfVectorizer</w:t>
+      </w:r>
+      <w:proofErr w:type="spellEnd"/>
+      <w:r>
+        <w:br/>
+        <w:t xml:space="preserve">vectorizer = </w:t>
+      </w:r>
+      <w:proofErr w:type="spellStart"/>
+      <w:r>
+        <w:t>TfidfVectorizer</w:t>
+      </w:r>
+      <w:proofErr w:type="spellEnd"/>
+      <w:r>
+        <w:t>()</w:t>
+      </w:r>
+      <w:r>
+        <w:br/>
+        <w:t xml:space="preserve">X = </w:t>
+      </w:r>
+      <w:proofErr w:type="spellStart"/>
+      <w:r>
+        <w:t>vectorizer.fit_transform</w:t>
+      </w:r>
+      <w:proofErr w:type="spellEnd"/>
+      <w:r>
+        <w:t>(documents)</w:t>
+      </w:r>
+      <w:r>
+        <w:br/>
+      </w:r>
+    </w:p>
+    <w:p>
+      <w:pPr>
+        <w:pStyle w:val="ListParagraph"/>
+        <w:numPr>
+          <w:ilvl w:val="0"/>
+          <w:numId w:val="2"/>
+        </w:numPr>
+      </w:pPr>
+      <w:r>
+        <w:t xml:space="preserve">For text classification </w:t>
+      </w:r>
+    </w:p>
+    <w:p>
+      <w:pPr>
+        <w:pStyle w:val="ListParagraph"/>
+        <w:numPr>
+          <w:ilvl w:val="1"/>
+          <w:numId w:val="2"/>
+        </w:numPr>
+      </w:pPr>
+      <w:r>
+        <w:t xml:space="preserve">Most fundamental task is sentiment polarity </w:t>
+      </w:r>
+      <w:proofErr w:type="gramStart"/>
+      <w:r>
+        <w:t>classification(</w:t>
+      </w:r>
+      <w:proofErr w:type="spellStart"/>
+      <w:proofErr w:type="gramEnd"/>
+      <w:r>
+        <w:t>classifiying</w:t>
+      </w:r>
+      <w:proofErr w:type="spellEnd"/>
+      <w:r>
+        <w:t xml:space="preserve"> id a document is positive or negative) </w:t>
+      </w:r>
+    </w:p>
+    <w:p>
+      <w:pPr>
+        <w:pStyle w:val="ListParagraph"/>
+        <w:numPr>
+          <w:ilvl w:val="0"/>
+          <w:numId w:val="2"/>
+        </w:numPr>
+      </w:pPr>
+      <w:r>
+        <w:t>Pipelines allow us to bundle preprocessing transformations and classifiers together</w:t>
+      </w:r>
+    </w:p>
+    <w:p>
+      <w:pPr>
+        <w:pStyle w:val="ListParagraph"/>
+        <w:numPr>
+          <w:ilvl w:val="1"/>
+          <w:numId w:val="2"/>
+        </w:numPr>
+      </w:pPr>
+      <w:r>
+        <w:t>Example:</w:t>
+      </w:r>
+      <w:r>
+        <w:br/>
+      </w:r>
+      <w:r>
+        <w:t xml:space="preserve">pipeline1 = </w:t>
+      </w:r>
+      <w:proofErr w:type="gramStart"/>
+      <w:r>
+        <w:t>Pipeline(</w:t>
+      </w:r>
+      <w:proofErr w:type="gramEnd"/>
+      <w:r>
+        <w:t>[</w:t>
+      </w:r>
+      <w:r>
+        <w:br/>
+        <w:t>('</w:t>
+      </w:r>
+      <w:proofErr w:type="spellStart"/>
+      <w:r>
+        <w:t>vec</w:t>
+      </w:r>
+      <w:proofErr w:type="spellEnd"/>
+      <w:r>
+        <w:t xml:space="preserve">', </w:t>
+      </w:r>
+      <w:proofErr w:type="spellStart"/>
+      <w:r>
+        <w:t>CountVectorizer</w:t>
+      </w:r>
+      <w:proofErr w:type="spellEnd"/>
+      <w:r>
+        <w:t>(</w:t>
+      </w:r>
+      <w:proofErr w:type="spellStart"/>
+      <w:r>
+        <w:t>stop_words</w:t>
+      </w:r>
+      <w:proofErr w:type="spellEnd"/>
+      <w:r>
+        <w:t>="</w:t>
+      </w:r>
+      <w:proofErr w:type="spellStart"/>
+      <w:r>
+        <w:t>english</w:t>
+      </w:r>
+      <w:proofErr w:type="spellEnd"/>
+      <w:r>
+        <w:t>")),</w:t>
+      </w:r>
+      <w:r>
+        <w:br/>
+        <w:t>('</w:t>
+      </w:r>
+      <w:proofErr w:type="spellStart"/>
+      <w:r>
+        <w:t>tfidf</w:t>
+      </w:r>
+      <w:proofErr w:type="spellEnd"/>
+      <w:r>
+        <w:t xml:space="preserve">', </w:t>
+      </w:r>
+      <w:proofErr w:type="spellStart"/>
+      <w:r>
+        <w:t>TfidfTransformer</w:t>
+      </w:r>
+      <w:proofErr w:type="spellEnd"/>
+      <w:r>
+        <w:t>()),</w:t>
+      </w:r>
+      <w:r>
+        <w:br/>
+        <w:t>('</w:t>
+      </w:r>
+      <w:proofErr w:type="spellStart"/>
+      <w:r>
+        <w:t>clf</w:t>
+      </w:r>
+      <w:proofErr w:type="spellEnd"/>
+      <w:r>
+        <w:t xml:space="preserve">', </w:t>
+      </w:r>
+      <w:proofErr w:type="spellStart"/>
+      <w:r>
+        <w:t>KNeighborsClassifier</w:t>
+      </w:r>
+      <w:proofErr w:type="spellEnd"/>
+      <w:r>
+        <w:t>(</w:t>
+      </w:r>
+      <w:proofErr w:type="spellStart"/>
+      <w:r>
+        <w:t>n_neighbors</w:t>
+      </w:r>
+      <w:proofErr w:type="spellEnd"/>
+      <w:r>
+        <w:t>=3))</w:t>
+      </w:r>
+      <w:r>
+        <w:br/>
+        <w:t>])</w:t>
+      </w:r>
+      <w:r>
+        <w:br/>
+        <w:t>pipeline1.fit(</w:t>
+      </w:r>
+      <w:proofErr w:type="spellStart"/>
+      <w:r>
+        <w:t>train_documents</w:t>
+      </w:r>
+      <w:proofErr w:type="spellEnd"/>
+      <w:r>
+        <w:t xml:space="preserve">, </w:t>
+      </w:r>
+      <w:proofErr w:type="spellStart"/>
+      <w:r>
+        <w:t>train_target</w:t>
+      </w:r>
+      <w:proofErr w:type="spellEnd"/>
+      <w:r>
+        <w:t>)</w:t>
+      </w:r>
+      <w:r>
+        <w:br/>
+        <w:t>predicted = pipeline1.predict(</w:t>
+      </w:r>
+      <w:proofErr w:type="spellStart"/>
+      <w:r>
+        <w:t>test_documents</w:t>
+      </w:r>
+      <w:proofErr w:type="spellEnd"/>
+      <w:r>
+        <w:t>)</w:t>
+      </w:r>
+    </w:p>
+    <w:p>
+      <w:pPr>
+        <w:pStyle w:val="ListParagraph"/>
+        <w:numPr>
+          <w:ilvl w:val="0"/>
+          <w:numId w:val="2"/>
+        </w:numPr>
+      </w:pPr>
+      <w:r>
+        <w:t xml:space="preserve">Time series: A dataset containing values of a function which is sampled across different points in time </w:t>
+      </w:r>
+    </w:p>
+    <w:p>
+      <w:pPr>
+        <w:pStyle w:val="ListParagraph"/>
+        <w:numPr>
+          <w:ilvl w:val="1"/>
+          <w:numId w:val="2"/>
+        </w:numPr>
+      </w:pPr>
+      <w:r>
+        <w:t>Can be used to track a single or multiple variables over time to see any season changes, trends, outliers, step changes and behaviours</w:t>
+      </w:r>
+    </w:p>
+    <w:p>
+      <w:pPr>
+        <w:pStyle w:val="ListParagraph"/>
+        <w:numPr>
+          <w:ilvl w:val="1"/>
+          <w:numId w:val="2"/>
+        </w:numPr>
+      </w:pPr>
+      <w:r>
+        <w:t>Stationary: If a time series’ properties don’t depend on time which series is observed</w:t>
+      </w:r>
+    </w:p>
+    <w:p>
+      <w:pPr>
+        <w:pStyle w:val="ListParagraph"/>
+        <w:numPr>
+          <w:ilvl w:val="1"/>
+          <w:numId w:val="2"/>
+        </w:numPr>
+      </w:pPr>
+      <w:r>
+        <w:t>Non-stationary: When their statistical properties change over time</w:t>
+      </w:r>
+    </w:p>
+    <w:p>
+      <w:pPr>
+        <w:pStyle w:val="ListParagraph"/>
+        <w:numPr>
+          <w:ilvl w:val="0"/>
+          <w:numId w:val="2"/>
+        </w:numPr>
+      </w:pPr>
+      <w:r>
+        <w:t>Important things to note about time series:</w:t>
+      </w:r>
+    </w:p>
+    <w:p>
+      <w:pPr>
+        <w:pStyle w:val="ListParagraph"/>
+        <w:numPr>
+          <w:ilvl w:val="1"/>
+          <w:numId w:val="2"/>
+        </w:numPr>
+      </w:pPr>
+      <w:r>
+        <w:t>Sampled at equally spaced intervals</w:t>
+      </w:r>
+    </w:p>
+    <w:p>
+      <w:pPr>
+        <w:pStyle w:val="ListParagraph"/>
+        <w:numPr>
+          <w:ilvl w:val="1"/>
+          <w:numId w:val="2"/>
+        </w:numPr>
+      </w:pPr>
+      <w:r>
+        <w:t>How long and or rapidly growing is the series</w:t>
+      </w:r>
+    </w:p>
+    <w:p>
+      <w:pPr>
+        <w:pStyle w:val="ListParagraph"/>
+        <w:numPr>
+          <w:ilvl w:val="1"/>
+          <w:numId w:val="2"/>
+        </w:numPr>
+      </w:pPr>
+      <w:r>
+        <w:t>Best resolution/frequency of data</w:t>
+      </w:r>
+    </w:p>
+    <w:p>
+      <w:pPr>
+        <w:pStyle w:val="ListParagraph"/>
+        <w:numPr>
+          <w:ilvl w:val="1"/>
+          <w:numId w:val="2"/>
+        </w:numPr>
+      </w:pPr>
+      <w:r>
+        <w:t xml:space="preserve">Any missing, </w:t>
+      </w:r>
+      <w:proofErr w:type="gramStart"/>
+      <w:r>
+        <w:t>noisy,  or</w:t>
+      </w:r>
+      <w:proofErr w:type="gramEnd"/>
+      <w:r>
+        <w:t xml:space="preserve"> outliers</w:t>
+      </w:r>
+    </w:p>
+    <w:p>
+      <w:pPr>
+        <w:pStyle w:val="ListParagraph"/>
+        <w:numPr>
+          <w:ilvl w:val="0"/>
+          <w:numId w:val="2"/>
+        </w:numPr>
+      </w:pPr>
+      <w:r>
+        <w:t>Components of a time series:</w:t>
+      </w:r>
+    </w:p>
+    <w:p>
+      <w:pPr>
+        <w:pStyle w:val="ListParagraph"/>
+        <w:numPr>
+          <w:ilvl w:val="1"/>
+          <w:numId w:val="2"/>
+        </w:numPr>
+      </w:pPr>
+      <w:r>
+        <w:t>Trends</w:t>
+      </w:r>
+    </w:p>
+    <w:p>
+      <w:pPr>
+        <w:pStyle w:val="ListParagraph"/>
+        <w:numPr>
+          <w:ilvl w:val="1"/>
+          <w:numId w:val="2"/>
+        </w:numPr>
+      </w:pPr>
+      <w:r>
+        <w:t>Seasonality: Peaks and troughs which occur in a regular interval</w:t>
+      </w:r>
+    </w:p>
+    <w:p>
+      <w:pPr>
+        <w:pStyle w:val="ListParagraph"/>
+        <w:numPr>
+          <w:ilvl w:val="1"/>
+          <w:numId w:val="2"/>
+        </w:numPr>
+      </w:pPr>
+      <w:r>
+        <w:t>Noise: Fluctuations in data which are left when all components are removed</w:t>
+      </w:r>
+    </w:p>
+    <w:p>
+      <w:pPr>
+        <w:pStyle w:val="ListParagraph"/>
+        <w:numPr>
+          <w:ilvl w:val="0"/>
+          <w:numId w:val="2"/>
+        </w:numPr>
+      </w:pPr>
+      <w:r>
+        <w:lastRenderedPageBreak/>
+        <w:t>Pythons datetime mod</w:t>
+      </w:r>
+      <w:r>
+        <w:t>ule allows to modify and deal with dates and time</w:t>
+      </w:r>
+      <w:r>
+        <w:br/>
+      </w:r>
+      <w:r>
+        <w:t>from datetime import datetime</w:t>
+      </w:r>
+      <w:r>
+        <w:br/>
+        <w:t xml:space="preserve">d = </w:t>
+      </w:r>
+      <w:proofErr w:type="spellStart"/>
+      <w:r>
+        <w:t>datetime.now</w:t>
+      </w:r>
+      <w:proofErr w:type="spellEnd"/>
+      <w:r>
+        <w:t>()</w:t>
+      </w:r>
+      <w:r>
+        <w:br/>
+        <w:t>p</w:t>
+      </w:r>
+      <w:r>
+        <w:t>rint(</w:t>
+      </w:r>
+      <w:proofErr w:type="spellStart"/>
+      <w:proofErr w:type="gramStart"/>
+      <w:r>
+        <w:t>d.year</w:t>
+      </w:r>
+      <w:proofErr w:type="spellEnd"/>
+      <w:proofErr w:type="gramEnd"/>
+      <w:r>
+        <w:t>)</w:t>
+      </w:r>
+      <w:r>
+        <w:br/>
+        <w:t>print(</w:t>
+      </w:r>
+      <w:proofErr w:type="spellStart"/>
+      <w:r>
+        <w:t>d.month</w:t>
+      </w:r>
+      <w:proofErr w:type="spellEnd"/>
+      <w:r>
+        <w:t>)</w:t>
+      </w:r>
+      <w:r>
+        <w:br/>
+        <w:t>print(</w:t>
+      </w:r>
+      <w:proofErr w:type="spellStart"/>
+      <w:r>
+        <w:t>d.day</w:t>
+      </w:r>
+      <w:proofErr w:type="spellEnd"/>
+      <w:r>
+        <w:t>)</w:t>
+      </w:r>
+      <w:r>
+        <w:br/>
+        <w:t>print(</w:t>
+      </w:r>
+      <w:proofErr w:type="spellStart"/>
+      <w:r>
+        <w:t>d.hour</w:t>
+      </w:r>
+      <w:proofErr w:type="spellEnd"/>
+      <w:r>
+        <w:t>)</w:t>
+      </w:r>
+      <w:r>
+        <w:br/>
+        <w:t>print(</w:t>
+      </w:r>
+      <w:proofErr w:type="spellStart"/>
+      <w:r>
+        <w:t>d.minute</w:t>
+      </w:r>
+      <w:proofErr w:type="spellEnd"/>
+      <w:r>
+        <w:t>)</w:t>
+      </w:r>
+      <w:r>
+        <w:br/>
+        <w:t>print(</w:t>
+      </w:r>
+      <w:proofErr w:type="spellStart"/>
+      <w:r>
+        <w:t>d.second</w:t>
+      </w:r>
+      <w:proofErr w:type="spellEnd"/>
+      <w:r>
+        <w:t>)</w:t>
+      </w:r>
+      <w:r>
+        <w:br/>
+        <w:t>print(</w:t>
+      </w:r>
+      <w:proofErr w:type="spellStart"/>
+      <w:r>
+        <w:t>d.microsecond</w:t>
+      </w:r>
+      <w:proofErr w:type="spellEnd"/>
+      <w:r>
+        <w:t>)</w:t>
+      </w:r>
+    </w:p>
+    <w:p>
+      <w:pPr>
+        <w:pStyle w:val="ListParagraph"/>
+        <w:numPr>
+          <w:ilvl w:val="0"/>
+          <w:numId w:val="2"/>
+        </w:numPr>
+      </w:pPr>
+      <w:r>
+        <w:t xml:space="preserve">Can use </w:t>
+      </w:r>
+      <w:proofErr w:type="spellStart"/>
+      <w:proofErr w:type="gramStart"/>
+      <w:r>
+        <w:t>d.date</w:t>
+      </w:r>
+      <w:proofErr w:type="spellEnd"/>
+      <w:proofErr w:type="gramEnd"/>
+      <w:r>
+        <w:t xml:space="preserve">() to get the date component and </w:t>
+      </w:r>
+      <w:proofErr w:type="spellStart"/>
+      <w:r>
+        <w:t>d.time</w:t>
+      </w:r>
+      <w:proofErr w:type="spellEnd"/>
+      <w:r>
+        <w:t>() to get time component</w:t>
+      </w:r>
+    </w:p>
+    <w:p>
+      <w:pPr>
+        <w:pStyle w:val="ListParagraph"/>
+        <w:numPr>
+          <w:ilvl w:val="0"/>
+          <w:numId w:val="2"/>
+        </w:numPr>
+      </w:pPr>
+      <w:proofErr w:type="spellStart"/>
+      <w:r>
+        <w:t>Timedelta</w:t>
+      </w:r>
+      <w:proofErr w:type="spellEnd"/>
+      <w:r>
+        <w:t>: Datatype in python which stores temporal difference between values</w:t>
+      </w:r>
+    </w:p>
+    <w:p>
+      <w:pPr>
+        <w:pStyle w:val="ListParagraph"/>
+        <w:numPr>
+          <w:ilvl w:val="1"/>
+          <w:numId w:val="2"/>
+        </w:numPr>
+      </w:pPr>
+      <w:r>
+        <w:t xml:space="preserve">Updates times using days and seconds i.e. </w:t>
+      </w:r>
+      <w:proofErr w:type="spellStart"/>
+      <w:r>
+        <w:t>timedelta</w:t>
+      </w:r>
+      <w:proofErr w:type="spellEnd"/>
+      <w:r>
+        <w:t>(</w:t>
+      </w:r>
+      <w:proofErr w:type="spellStart"/>
+      <w:proofErr w:type="gramStart"/>
+      <w:r>
+        <w:t>d,s</w:t>
+      </w:r>
+      <w:proofErr w:type="spellEnd"/>
+      <w:proofErr w:type="gramEnd"/>
+      <w:r>
+        <w:t xml:space="preserve">) + </w:t>
+      </w:r>
+      <w:r>
+        <w:t>datetime</w:t>
+      </w:r>
+    </w:p>
+    <w:p>
+      <w:pPr>
+        <w:pStyle w:val="ListParagraph"/>
+        <w:numPr>
+          <w:ilvl w:val="0"/>
+          <w:numId w:val="2"/>
+        </w:numPr>
+      </w:pPr>
+      <w:r>
+        <w:t>Several ways to write a datetime as a string:</w:t>
+      </w:r>
+    </w:p>
+    <w:p>
+      <w:pPr>
+        <w:pStyle w:val="ListParagraph"/>
+        <w:numPr>
+          <w:ilvl w:val="1"/>
+          <w:numId w:val="2"/>
+        </w:numPr>
+      </w:pPr>
+      <w:proofErr w:type="spellStart"/>
+      <w:r>
+        <w:t>d.strftime</w:t>
+      </w:r>
+      <w:proofErr w:type="spellEnd"/>
+      <w:r>
+        <w:t>('%d/%m/%y')</w:t>
+      </w:r>
+      <w:r>
+        <w:t xml:space="preserve"> </w:t>
+      </w:r>
+      <w:r>
+        <w:sym w:font="Wingdings" w:char="F0E0"/>
+      </w:r>
+      <w:r>
+        <w:t xml:space="preserve"> </w:t>
+      </w:r>
+      <w:r>
+        <w:t>01/03/20</w:t>
+      </w:r>
+      <w:r>
+        <w:br/>
+      </w:r>
+      <w:proofErr w:type="spellStart"/>
+      <w:r>
+        <w:t>d.strftime</w:t>
+      </w:r>
+      <w:proofErr w:type="spellEnd"/>
+      <w:r>
+        <w:t>('%Y-%m-%d')</w:t>
+      </w:r>
+      <w:r>
+        <w:sym w:font="Wingdings" w:char="F0E0"/>
+      </w:r>
+      <w:r>
+        <w:t xml:space="preserve"> </w:t>
+      </w:r>
+      <w:r>
+        <w:t>2020-03-01</w:t>
+      </w:r>
+      <w:r>
+        <w:br/>
+      </w:r>
+      <w:proofErr w:type="spellStart"/>
+      <w:r>
+        <w:t>d.strftime</w:t>
+      </w:r>
+      <w:proofErr w:type="spellEnd"/>
+      <w:r>
+        <w:t>('%H:%M:%S')</w:t>
+      </w:r>
+      <w:r>
+        <w:sym w:font="Wingdings" w:char="F0E0"/>
+      </w:r>
+      <w:r>
+        <w:rPr>
+          <w:rFonts w:ascii="Courier New" w:hAnsi="Courier New" w:cs="Courier New"/>
+          <w:sz w:val="18"/>
+          <w:szCs w:val="18"/>
+        </w:rPr>
+        <w:t xml:space="preserve"> </w:t>
+      </w:r>
+      <w:r>
+        <w:t>09:30:00</w:t>
+      </w:r>
+      <w:r>
+        <w:br/>
+      </w:r>
+      <w:proofErr w:type="spellStart"/>
+      <w:r>
+        <w:t>d.strftime</w:t>
+      </w:r>
+      <w:proofErr w:type="spellEnd"/>
+      <w:r>
+        <w:t>('%Y-%m-%d %H:%M')</w:t>
+      </w:r>
+      <w:r>
+        <w:sym w:font="Wingdings" w:char="F0E0"/>
+      </w:r>
+      <w:r>
+        <w:rPr>
+          <w:rFonts w:ascii="Courier New" w:hAnsi="Courier New" w:cs="Courier New"/>
+          <w:sz w:val="18"/>
+          <w:szCs w:val="18"/>
+        </w:rPr>
+        <w:t xml:space="preserve"> </w:t>
+      </w:r>
+      <w:r>
+        <w:t>2020-03-01 09:30</w:t>
+      </w:r>
+      <w:r>
+        <w:br/>
+      </w:r>
+      <w:proofErr w:type="spellStart"/>
+      <w:r>
+        <w:t>d.strftime</w:t>
+      </w:r>
+      <w:proofErr w:type="spellEnd"/>
+      <w:r>
+        <w:t>('%d %B %Y')</w:t>
+      </w:r>
+      <w:r>
+        <w:sym w:font="Wingdings" w:char="F0E0"/>
+      </w:r>
+      <w:r>
+        <w:rPr>
+          <w:rFonts w:ascii="Courier New" w:hAnsi="Courier New" w:cs="Courier New"/>
+          <w:sz w:val="18"/>
+          <w:szCs w:val="18"/>
+        </w:rPr>
+        <w:t xml:space="preserve"> </w:t>
+      </w:r>
+      <w:r>
+        <w:t>01 March 2020</w:t>
+      </w:r>
+      <w:r>
+        <w:br/>
+      </w:r>
+      <w:proofErr w:type="spellStart"/>
+      <w:r>
+        <w:t>d.strftime</w:t>
+      </w:r>
+      <w:proofErr w:type="spellEnd"/>
+      <w:r>
+        <w:t>('%a %d %Y'</w:t>
+      </w:r>
+      <w:r>
+        <w:sym w:font="Wingdings" w:char="F0E0"/>
+      </w:r>
+      <w:r>
+        <w:t xml:space="preserve"> </w:t>
+      </w:r>
+      <w:r>
+        <w:t>Thu 01 2020</w:t>
+      </w:r>
+      <w:r>
+        <w:br/>
+      </w:r>
+    </w:p>
+    <w:p>
+      <w:pPr>
+        <w:pStyle w:val="ListParagraph"/>
+        <w:numPr>
+          <w:ilvl w:val="0"/>
+          <w:numId w:val="2"/>
+        </w:numPr>
+      </w:pPr>
+      <w:r>
+        <w:lastRenderedPageBreak/>
+        <w:t xml:space="preserve">Code for </w:t>
+      </w:r>
+      <w:proofErr w:type="spellStart"/>
+      <w:proofErr w:type="gramStart"/>
+      <w:r>
+        <w:t>strftime</w:t>
+      </w:r>
+      <w:proofErr w:type="spellEnd"/>
+      <w:r>
+        <w:t>(</w:t>
+      </w:r>
+      <w:proofErr w:type="gramEnd"/>
+      <w:r>
+        <w:t>):</w:t>
+      </w:r>
+      <w:r>
+        <w:br/>
+      </w:r>
+      <w:r>
+        <w:drawing>
+          <wp:inline distT="0" distB="0" distL="0" distR="0" wp14:anchorId="06E55EAA" wp14:editId="07AE58FC">
+            <wp:extent cx="2572109" cy="4401164"/>
+            <wp:effectExtent l="0" t="0" r="0" b="0"/>
+            <wp:docPr id="594185374" name="Picture 1" descr="A white rectangular box with black text&#10;&#10;Description automatically generated"/>
+            <wp:cNvGraphicFramePr>
+              <a:graphicFrameLocks xmlns:a="http://schemas.openxmlformats.org/drawingml/2006/main" noChangeAspect="1"/>
+            </wp:cNvGraphicFramePr>
+            <a:graphic xmlns:a="http://schemas.openxmlformats.org/drawingml/2006/main">
+              <a:graphicData uri="http://schemas.openxmlformats.org/drawingml/2006/picture">
+                <pic:pic xmlns:pic="http://schemas.openxmlformats.org/drawingml/2006/picture">
+                  <pic:nvPicPr>
+                    <pic:cNvPr id="594185374" name="Picture 1" descr="A white rectangular box with black text&#10;&#10;Description automatically generated"/>
+                    <pic:cNvPicPr/>
+                  </pic:nvPicPr>
+                  <pic:blipFill>
+                    <a:blip r:embed="rId8"/>
+                    <a:stretch>
+                      <a:fillRect/>
+                    </a:stretch>
+                  </pic:blipFill>
+                  <pic:spPr>
+                    <a:xfrm>
+                      <a:off x="0" y="0"/>
+                      <a:ext cx="2572109" cy="4401164"/>
+                    </a:xfrm>
+                    <a:prstGeom prst="rect">
+                      <a:avLst/>
+                    </a:prstGeom>
+                  </pic:spPr>
+                </pic:pic>
+              </a:graphicData>
+            </a:graphic>
+          </wp:inline>
+        </w:drawing>
+      </w:r>
+    </w:p>
+    <w:p>
+      <w:pPr>
+        <w:pStyle w:val="ListParagraph"/>
+        <w:numPr>
+          <w:ilvl w:val="0"/>
+          <w:numId w:val="2"/>
+        </w:numPr>
+      </w:pPr>
+      <w:r>
+        <w:t>The reverse (Str</w:t>
+      </w:r>
+      <w:r>
+        <w:sym w:font="Wingdings" w:char="F0E0"/>
+      </w:r>
+      <w:proofErr w:type="spellStart"/>
+      <w:r>
+        <w:t>dattime</w:t>
+      </w:r>
+      <w:proofErr w:type="spellEnd"/>
+      <w:r>
+        <w:t xml:space="preserve">) can be done using </w:t>
+      </w:r>
+      <w:proofErr w:type="spellStart"/>
+      <w:proofErr w:type="gramStart"/>
+      <w:r>
+        <w:t>strptime</w:t>
+      </w:r>
+      <w:proofErr w:type="spellEnd"/>
+      <w:r>
+        <w:t>(</w:t>
+      </w:r>
+      <w:proofErr w:type="gramEnd"/>
+      <w:r>
+        <w:t>)</w:t>
+      </w:r>
+    </w:p>
+    <w:p>
+      <w:pPr>
+        <w:pStyle w:val="ListParagraph"/>
+        <w:numPr>
+          <w:ilvl w:val="1"/>
+          <w:numId w:val="2"/>
+        </w:numPr>
+      </w:pPr>
+      <w:r>
+        <w:t>Example is s= some date</w:t>
+      </w:r>
+      <w:r>
+        <w:br/>
+      </w:r>
+      <w:proofErr w:type="spellStart"/>
+      <w:proofErr w:type="gramStart"/>
+      <w:r>
+        <w:t>datetime.strptime</w:t>
+      </w:r>
+      <w:proofErr w:type="spellEnd"/>
+      <w:proofErr w:type="gramEnd"/>
+      <w:r>
+        <w:t xml:space="preserve">(s, </w:t>
+      </w:r>
+      <w:proofErr w:type="spellStart"/>
+      <w:r>
+        <w:t>Date_format</w:t>
+      </w:r>
+      <w:proofErr w:type="spellEnd"/>
+      <w:r>
+        <w:t>)</w:t>
+      </w:r>
+    </w:p>
+    <w:p>
+      <w:pPr>
+        <w:pStyle w:val="ListParagraph"/>
+        <w:numPr>
+          <w:ilvl w:val="0"/>
+          <w:numId w:val="2"/>
+        </w:numPr>
+      </w:pPr>
+      <w:r>
+        <w:t>Most time series data are a pd series indexed by timestamps. Below is an example of how they work:</w:t>
+      </w:r>
+      <w:r>
+        <w:br/>
+      </w:r>
+      <w:r>
+        <w:t>dates = [datetime(2016,4,2), datetime(2016,4,4), datetime(2016,4,6),</w:t>
+      </w:r>
+      <w:r>
+        <w:t xml:space="preserve"> </w:t>
+      </w:r>
+      <w:r>
+        <w:t>datetime(2016,4,8), datetime(2016,4,10)]</w:t>
+      </w:r>
+      <w:r>
+        <w:br/>
+        <w:t>sales = [10,11,12,16,11]</w:t>
+      </w:r>
+      <w:r>
+        <w:t xml:space="preserve"> </w:t>
+      </w:r>
+      <w:r>
+        <w:br/>
+      </w:r>
+      <w:proofErr w:type="spellStart"/>
+      <w:r>
+        <w:t>ts</w:t>
+      </w:r>
+      <w:proofErr w:type="spellEnd"/>
+      <w:r>
+        <w:t xml:space="preserve"> = </w:t>
+      </w:r>
+      <w:proofErr w:type="spellStart"/>
+      <w:r>
+        <w:t>pd.Series</w:t>
+      </w:r>
+      <w:proofErr w:type="spellEnd"/>
+      <w:r>
+        <w:t>(sales, index=dates)</w:t>
+      </w:r>
+      <w:r>
+        <w:br/>
+      </w:r>
+      <w:r>
+        <w:t xml:space="preserve">ax = </w:t>
+      </w:r>
+      <w:proofErr w:type="spellStart"/>
+      <w:r>
+        <w:t>ts.plot</w:t>
+      </w:r>
+      <w:proofErr w:type="spellEnd"/>
+      <w:r>
+        <w:t>(</w:t>
+      </w:r>
+      <w:proofErr w:type="spellStart"/>
+      <w:r>
+        <w:t>figsize</w:t>
+      </w:r>
+      <w:proofErr w:type="spellEnd"/>
+      <w:r>
+        <w:t>=(9,6),</w:t>
+      </w:r>
+      <w:proofErr w:type="spellStart"/>
+      <w:r>
+        <w:t>fontsize</w:t>
+      </w:r>
+      <w:proofErr w:type="spellEnd"/>
+      <w:r>
+        <w:t>=14)</w:t>
+      </w:r>
+      <w:r>
+        <w:br/>
+      </w:r>
+      <w:proofErr w:type="spellStart"/>
+      <w:r>
+        <w:t>ax.set_xlabel</w:t>
+      </w:r>
+      <w:proofErr w:type="spellEnd"/>
+      <w:r>
+        <w:t>("Date",</w:t>
+      </w:r>
+      <w:proofErr w:type="spellStart"/>
+      <w:r>
+        <w:t>fontsize</w:t>
+      </w:r>
+      <w:proofErr w:type="spellEnd"/>
+      <w:r>
+        <w:t>=14)</w:t>
+      </w:r>
+      <w:r>
+        <w:br/>
+      </w:r>
+      <w:proofErr w:type="spellStart"/>
+      <w:r>
+        <w:t>ax.set_ylabel</w:t>
+      </w:r>
+      <w:proofErr w:type="spellEnd"/>
+      <w:r>
+        <w:t>("Count",</w:t>
+      </w:r>
+      <w:proofErr w:type="spellStart"/>
+      <w:r>
+        <w:t>fontsize</w:t>
+      </w:r>
+      <w:proofErr w:type="spellEnd"/>
+      <w:r>
+        <w:t>=14</w:t>
+      </w:r>
+    </w:p>
+    <w:p>
+      <w:pPr>
+        <w:pStyle w:val="ListParagraph"/>
+        <w:numPr>
+          <w:ilvl w:val="0"/>
+          <w:numId w:val="2"/>
+        </w:numPr>
+      </w:pPr>
+      <w:r>
+        <w:t>A pd time series is indexed the same way as a regular series</w:t>
+      </w:r>
+    </w:p>
+    <w:p>
+      <w:pPr>
+        <w:pStyle w:val="ListParagraph"/>
+        <w:numPr>
+          <w:ilvl w:val="0"/>
+          <w:numId w:val="2"/>
+        </w:numPr>
+      </w:pPr>
+      <w:r>
+        <w:t>To read in a pd time series from a csv:</w:t>
+      </w:r>
+      <w:r>
+        <w:br/>
+      </w:r>
+      <w:proofErr w:type="spellStart"/>
+      <w:r>
+        <w:t>df</w:t>
+      </w:r>
+      <w:proofErr w:type="spellEnd"/>
+      <w:r>
+        <w:t xml:space="preserve"> = </w:t>
+      </w:r>
+      <w:proofErr w:type="spellStart"/>
+      <w:proofErr w:type="gramStart"/>
+      <w:r>
+        <w:t>pd.read</w:t>
+      </w:r>
+      <w:proofErr w:type="gramEnd"/>
+      <w:r>
+        <w:t>_csv</w:t>
+      </w:r>
+      <w:proofErr w:type="spellEnd"/>
+      <w:r>
+        <w:t>("</w:t>
+      </w:r>
+      <w:r>
+        <w:t>csv name</w:t>
+      </w:r>
+      <w:r>
+        <w:t>",</w:t>
+      </w:r>
+      <w:proofErr w:type="spellStart"/>
+      <w:r>
+        <w:t>index_col</w:t>
+      </w:r>
+      <w:proofErr w:type="spellEnd"/>
+      <w:r>
+        <w:t>="date",</w:t>
+      </w:r>
+      <w:proofErr w:type="spellStart"/>
+      <w:r>
+        <w:t>parse_dates</w:t>
+      </w:r>
+      <w:proofErr w:type="spellEnd"/>
+      <w:r>
+        <w:t>=True)</w:t>
+      </w:r>
+    </w:p>
+    <w:p>
+      <w:pPr>
+        <w:pStyle w:val="ListParagraph"/>
+        <w:numPr>
+          <w:ilvl w:val="0"/>
+          <w:numId w:val="2"/>
+        </w:numPr>
+      </w:pPr>
+      <w:r>
+        <w:t xml:space="preserve">We can aggregate </w:t>
+      </w:r>
+      <w:proofErr w:type="spellStart"/>
+      <w:r>
+        <w:t>dat</w:t>
+      </w:r>
+      <w:proofErr w:type="spellEnd"/>
+      <w:r>
+        <w:t xml:space="preserve"> and time using </w:t>
+      </w:r>
+      <w:proofErr w:type="spellStart"/>
+      <w:proofErr w:type="gramStart"/>
+      <w:r>
+        <w:t>df.groupby</w:t>
+      </w:r>
+      <w:proofErr w:type="spellEnd"/>
+      <w:proofErr w:type="gramEnd"/>
+      <w:r>
+        <w:t>(</w:t>
+      </w:r>
+      <w:proofErr w:type="spellStart"/>
+      <w:r>
+        <w:t>df.index.Specifed_group</w:t>
+      </w:r>
+      <w:proofErr w:type="spellEnd"/>
+      <w:r>
+        <w:t>)</w:t>
+      </w:r>
+    </w:p>
+    <w:p>
+      <w:pPr>
+        <w:pStyle w:val="ListParagraph"/>
+        <w:numPr>
+          <w:ilvl w:val="0"/>
+          <w:numId w:val="2"/>
+        </w:numPr>
+      </w:pPr>
+      <w:r>
+        <w:lastRenderedPageBreak/>
+        <w:t>Can use a custom aggregate function to group as follows:</w:t>
+      </w:r>
+      <w:r>
+        <w:br/>
+      </w:r>
+      <w:r>
+        <w:t xml:space="preserve">def </w:t>
+      </w:r>
+      <w:proofErr w:type="spellStart"/>
+      <w:r>
+        <w:t>to_decade</w:t>
+      </w:r>
+      <w:proofErr w:type="spellEnd"/>
+      <w:r>
+        <w:t>(</w:t>
+      </w:r>
+      <w:proofErr w:type="spellStart"/>
+      <w:r>
+        <w:t>date_value</w:t>
+      </w:r>
+      <w:proofErr w:type="spellEnd"/>
+      <w:r>
+        <w:t>):</w:t>
+      </w:r>
+      <w:r>
+        <w:br/>
+        <w:t>return (</w:t>
+      </w:r>
+      <w:proofErr w:type="spellStart"/>
+      <w:r>
+        <w:t>date_</w:t>
+      </w:r>
+      <w:proofErr w:type="gramStart"/>
+      <w:r>
+        <w:t>value.year</w:t>
+      </w:r>
+      <w:proofErr w:type="spellEnd"/>
+      <w:proofErr w:type="gramEnd"/>
+      <w:r>
+        <w:t xml:space="preserve"> // 10) * 10</w:t>
+      </w:r>
+      <w:r>
+        <w:br/>
+      </w:r>
+      <w:proofErr w:type="spellStart"/>
+      <w:r>
+        <w:t>df_decade</w:t>
+      </w:r>
+      <w:proofErr w:type="spellEnd"/>
+      <w:r>
+        <w:t xml:space="preserve"> = </w:t>
+      </w:r>
+      <w:proofErr w:type="spellStart"/>
+      <w:r>
+        <w:t>df.groupby</w:t>
+      </w:r>
+      <w:proofErr w:type="spellEnd"/>
+      <w:r>
+        <w:t>(</w:t>
+      </w:r>
+      <w:proofErr w:type="spellStart"/>
+      <w:r>
+        <w:t>to_decade</w:t>
+      </w:r>
+      <w:proofErr w:type="spellEnd"/>
+      <w:r>
+        <w:t>).sum()</w:t>
+      </w:r>
+      <w:r>
+        <w:br/>
+      </w:r>
+      <w:proofErr w:type="spellStart"/>
+      <w:r>
+        <w:t>df_decade.head</w:t>
+      </w:r>
+      <w:proofErr w:type="spellEnd"/>
+      <w:r>
+        <w:t>()</w:t>
+      </w:r>
+    </w:p>
+    <w:p>
+      <w:pPr>
+        <w:pStyle w:val="ListParagraph"/>
+        <w:numPr>
+          <w:ilvl w:val="0"/>
+          <w:numId w:val="2"/>
+        </w:numPr>
+      </w:pPr>
+      <w:r>
+        <w:t>Sampling frequency: How often an observation of time series occurs</w:t>
+      </w:r>
+    </w:p>
+    <w:p>
+      <w:pPr>
+        <w:pStyle w:val="ListParagraph"/>
+        <w:numPr>
+          <w:ilvl w:val="0"/>
+          <w:numId w:val="2"/>
+        </w:numPr>
+      </w:pPr>
+      <w:r>
+        <w:t>Resampling: Process of converting time series data from one frequency to another</w:t>
+      </w:r>
+    </w:p>
+    <w:p>
+      <w:pPr>
+        <w:pStyle w:val="ListParagraph"/>
+        <w:numPr>
+          <w:ilvl w:val="0"/>
+          <w:numId w:val="2"/>
+        </w:numPr>
+      </w:pPr>
+      <w:proofErr w:type="spellStart"/>
+      <w:r>
+        <w:t>Downsample</w:t>
+      </w:r>
+      <w:proofErr w:type="spellEnd"/>
+      <w:r>
+        <w:t>: Aggregate data to lower frequency</w:t>
+      </w:r>
+    </w:p>
+    <w:p>
+      <w:pPr>
+        <w:pStyle w:val="ListParagraph"/>
+        <w:numPr>
+          <w:ilvl w:val="0"/>
+          <w:numId w:val="2"/>
+        </w:numPr>
+      </w:pPr>
+      <w:proofErr w:type="spellStart"/>
+      <w:r>
+        <w:t>Upsample</w:t>
+      </w:r>
+      <w:proofErr w:type="spellEnd"/>
+      <w:r>
+        <w:t>: Convert lower to higher frequency</w:t>
+      </w:r>
+    </w:p>
+    <w:p>
+      <w:pPr>
+        <w:pStyle w:val="ListParagraph"/>
+        <w:numPr>
+          <w:ilvl w:val="0"/>
+          <w:numId w:val="2"/>
+        </w:numPr>
+      </w:pPr>
+      <w:r>
+        <w:t xml:space="preserve">Up and </w:t>
+      </w:r>
+      <w:proofErr w:type="spellStart"/>
+      <w:r>
+        <w:t>downsample</w:t>
+      </w:r>
+      <w:proofErr w:type="spellEnd"/>
+      <w:r>
+        <w:t xml:space="preserve"> are done </w:t>
+      </w:r>
+      <w:proofErr w:type="gramStart"/>
+      <w:r>
+        <w:t>via .resample</w:t>
+      </w:r>
+      <w:proofErr w:type="gramEnd"/>
+      <w:r>
+        <w:t xml:space="preserve">(datetime code) </w:t>
+      </w:r>
+    </w:p>
+    <w:p>
+      <w:pPr>
+        <w:pStyle w:val="ListParagraph"/>
+        <w:numPr>
+          <w:ilvl w:val="0"/>
+          <w:numId w:val="2"/>
+        </w:numPr>
+      </w:pPr>
+      <w:r>
+        <w:t>Moving average/rolling mean: Average across time series</w:t>
+      </w:r>
+    </w:p>
+    <w:p>
+      <w:pPr>
+        <w:pStyle w:val="ListParagraph"/>
+        <w:numPr>
+          <w:ilvl w:val="1"/>
+          <w:numId w:val="2"/>
+        </w:numPr>
+      </w:pPr>
+      <w:r>
+        <w:t xml:space="preserve">Divides series into overlapping regions of fixed size(windows) then the average of all observations in current </w:t>
+      </w:r>
+      <w:proofErr w:type="gramStart"/>
+      <w:r>
+        <w:t>window  is</w:t>
+      </w:r>
+      <w:proofErr w:type="gramEnd"/>
+      <w:r>
+        <w:t xml:space="preserve"> calculated, then moving to next window</w:t>
+      </w:r>
+    </w:p>
+    <w:p>
+      <w:pPr>
+        <w:pStyle w:val="ListParagraph"/>
+        <w:numPr>
+          <w:ilvl w:val="1"/>
+          <w:numId w:val="2"/>
+        </w:numPr>
+      </w:pPr>
+      <w:r>
+        <w:t xml:space="preserve">Done by the </w:t>
+      </w:r>
+      <w:proofErr w:type="gramStart"/>
+      <w:r>
+        <w:t>rolling(</w:t>
+      </w:r>
+      <w:proofErr w:type="gramEnd"/>
+      <w:r>
+        <w:t>no of windows).mean() method</w:t>
+      </w:r>
+    </w:p>
+    <w:p>
+      <w:pPr>
+        <w:pStyle w:val="ListParagraph"/>
+        <w:numPr>
+          <w:ilvl w:val="0"/>
+          <w:numId w:val="2"/>
+        </w:numPr>
+      </w:pPr>
+      <w:r>
+        <w:t>To deal with missing data in time series:</w:t>
+      </w:r>
+    </w:p>
+    <w:p>
+      <w:pPr>
+        <w:pStyle w:val="ListParagraph"/>
+        <w:numPr>
+          <w:ilvl w:val="1"/>
+          <w:numId w:val="2"/>
+        </w:numPr>
+      </w:pPr>
+      <w:r>
+        <w:t>Drop record</w:t>
+      </w:r>
+    </w:p>
+    <w:p>
+      <w:pPr>
+        <w:pStyle w:val="ListParagraph"/>
+        <w:numPr>
+          <w:ilvl w:val="1"/>
+          <w:numId w:val="2"/>
+        </w:numPr>
+      </w:pPr>
+      <w:r>
+        <w:t xml:space="preserve">Estimate missing information </w:t>
+      </w:r>
+      <w:proofErr w:type="gramStart"/>
+      <w:r>
+        <w:t>via :</w:t>
+      </w:r>
+      <w:proofErr w:type="gramEnd"/>
+    </w:p>
+    <w:p>
+      <w:pPr>
+        <w:pStyle w:val="ListParagraph"/>
+        <w:numPr>
+          <w:ilvl w:val="2"/>
+          <w:numId w:val="2"/>
+        </w:numPr>
+      </w:pPr>
+      <w:r>
+        <w:t>Last observation carried forward (LOCF): Use the most recent</w:t>
+      </w:r>
+      <w:r>
+        <w:t xml:space="preserve"> </w:t>
+      </w:r>
+      <w:r>
+        <w:t>previous non-missing value to estimate the current missing value.</w:t>
+      </w:r>
+    </w:p>
+    <w:p>
+      <w:pPr>
+        <w:pStyle w:val="ListParagraph"/>
+        <w:numPr>
+          <w:ilvl w:val="2"/>
+          <w:numId w:val="2"/>
+        </w:numPr>
+      </w:pPr>
+      <w:r>
+        <w:t>Next observation carried backward (NOCB): Use the next non-missing value to estimate the current missing value.</w:t>
+      </w:r>
+    </w:p>
+    <w:p>
+      <w:pPr>
+        <w:pStyle w:val="ListParagraph"/>
+        <w:numPr>
+          <w:ilvl w:val="2"/>
+          <w:numId w:val="2"/>
+        </w:numPr>
+      </w:pPr>
+      <w:r>
+        <w:t xml:space="preserve"> Linear interpolation: Fill in the</w:t>
+      </w:r>
+      <w:r>
+        <w:t xml:space="preserve"> </w:t>
+      </w:r>
+      <w:r>
+        <w:t>missing data by assuming that</w:t>
+      </w:r>
+      <w:r>
+        <w:t xml:space="preserve"> </w:t>
+      </w:r>
+      <w:r>
+        <w:t>the relationship between the</w:t>
+      </w:r>
+      <w:r>
+        <w:t xml:space="preserve"> </w:t>
+      </w:r>
+      <w:r>
+        <w:t>variables follows a line.</w:t>
+      </w:r>
+    </w:p>
+    <w:p>
+      <w:pPr>
+        <w:pStyle w:val="ListParagraph"/>
+        <w:numPr>
+          <w:ilvl w:val="0"/>
+          <w:numId w:val="2"/>
+        </w:numPr>
+      </w:pPr>
+      <w:r>
+        <w:t>We use forecasting to predict future values in a time series</w:t>
+      </w:r>
+    </w:p>
+    <w:p>
+      <w:pPr>
+        <w:pStyle w:val="ListParagraph"/>
+        <w:numPr>
+          <w:ilvl w:val="1"/>
+          <w:numId w:val="2"/>
+        </w:numPr>
+      </w:pPr>
+      <w:r>
+        <w:t>Input is past data</w:t>
+      </w:r>
+    </w:p>
+    <w:p>
+      <w:pPr>
+        <w:pStyle w:val="ListParagraph"/>
+        <w:numPr>
+          <w:ilvl w:val="1"/>
+          <w:numId w:val="2"/>
+        </w:numPr>
+      </w:pPr>
+      <w:r>
+        <w:t>Output is future time beyond input data</w:t>
+      </w:r>
+      <w:r>
+        <w:br/>
+      </w:r>
     </w:p>
     <w:sectPr>
       <w:pgSz w:w="12240" w:h="15840"/>

--- a/Data Science/Data Science Notes.docx
+++ b/Data Science/Data Science Notes.docx
@@ -1873,24 +1873,27 @@
         </w:numPr>
       </w:pPr>
       <w:r>
-        <w:t xml:space="preserve">Pandas offers two data structures: Dataframes and Series </w:t>
-      </w:r>
-    </w:p>
-    <w:p>
-      <w:pPr>
-        <w:pStyle w:val="ListParagraph"/>
-        <w:numPr>
-          <w:ilvl w:val="0"/>
-          <w:numId w:val="2"/>
-        </w:numPr>
-      </w:pPr>
-      <w:proofErr w:type="spellStart"/>
-      <w:r>
-        <w:t>DataFrame</w:t>
-      </w:r>
-      <w:proofErr w:type="spellEnd"/>
-      <w:r>
-        <w:t xml:space="preserve">: flexible 2D </w:t>
+        <w:t xml:space="preserve">Pandas offers two data structures: </w:t>
+      </w:r>
+      <w:proofErr w:type="spellStart"/>
+      <w:r>
+        <w:t>Dataframes</w:t>
+      </w:r>
+      <w:proofErr w:type="spellEnd"/>
+      <w:r>
+        <w:t xml:space="preserve"> and Series </w:t>
+      </w:r>
+    </w:p>
+    <w:p>
+      <w:pPr>
+        <w:pStyle w:val="ListParagraph"/>
+        <w:numPr>
+          <w:ilvl w:val="0"/>
+          <w:numId w:val="2"/>
+        </w:numPr>
+      </w:pPr>
+      <w:r>
+        <w:t xml:space="preserve">DataFrame: flexible 2D </w:t>
       </w:r>
       <w:r>
         <w:t>labeled</w:t>
@@ -1908,15 +1911,7 @@
         </w:numPr>
       </w:pPr>
       <w:r>
-        <w:t xml:space="preserve">Fastest way to create a </w:t>
-      </w:r>
-      <w:proofErr w:type="spellStart"/>
-      <w:r>
-        <w:t>DataFrame</w:t>
-      </w:r>
-      <w:proofErr w:type="spellEnd"/>
-      <w:r>
-        <w:t xml:space="preserve"> is to pass a dictionary of lists</w:t>
+        <w:t>Fastest way to create a DataFrame is to pass a dictionary of lists</w:t>
       </w:r>
     </w:p>
     <w:p>
@@ -4064,7 +4059,15 @@
         </w:numPr>
       </w:pPr>
       <w:r>
-        <w:t xml:space="preserve">Binary: Assign an input into one of two classes (one is the state of interest and the other is the normal state, commonly referred to as positive and negative classes respectively) </w:t>
+        <w:t xml:space="preserve">Binary: Assign an input into one of two classes (one is the state of </w:t>
+      </w:r>
+      <w:proofErr w:type="gramStart"/>
+      <w:r>
+        <w:t>interest</w:t>
+      </w:r>
+      <w:proofErr w:type="gramEnd"/>
+      <w:r>
+        <w:t xml:space="preserve"> and the other is the normal state, commonly referred to as positive and negative classes respectively) </w:t>
       </w:r>
     </w:p>
     <w:p>
@@ -4798,6 +4801,9 @@
         <w:br/>
       </w:r>
       <w:r>
+        <w:rPr>
+          <w:noProof/>
+        </w:rPr>
         <w:drawing>
           <wp:inline distT="0" distB="0" distL="0" distR="0" wp14:anchorId="0B35497A" wp14:editId="2ADF92F8">
             <wp:extent cx="5792008" cy="3210373"/>
@@ -5473,6 +5479,9 @@
         <w:t xml:space="preserve"> </w:t>
       </w:r>
       <w:r>
+        <w:rPr>
+          <w:noProof/>
+        </w:rPr>
         <w:drawing>
           <wp:inline distT="0" distB="0" distL="0" distR="0" wp14:anchorId="47A2B96C" wp14:editId="2BB1D76E">
             <wp:extent cx="3610479" cy="1810003"/>
@@ -5984,10 +5993,7 @@
         </w:numPr>
       </w:pPr>
       <w:r>
-        <w:t xml:space="preserve">IDF is inverse document frequency:  this is the total number of distinct documents containing a term with the goal of penalising common terms appearing in almost </w:t>
-      </w:r>
-      <w:r>
-        <w:t>every document</w:t>
+        <w:t>IDF is inverse document frequency:  this is the total number of distinct documents containing a term with the goal of penalising common terms appearing in almost every document</w:t>
       </w:r>
     </w:p>
     <w:p>
@@ -6003,6 +6009,9 @@
         <w:t xml:space="preserve">Formula: </w:t>
       </w:r>
       <w:r>
+        <w:rPr>
+          <w:noProof/>
+        </w:rPr>
         <w:drawing>
           <wp:inline distT="0" distB="0" distL="0" distR="0" wp14:anchorId="7F52A454" wp14:editId="17106232">
             <wp:extent cx="3801005" cy="895475"/>
@@ -6815,10 +6824,7 @@
         <w:sym w:font="Wingdings" w:char="F0E0"/>
       </w:r>
       <w:r>
-        <w:t xml:space="preserve"> </w:t>
-      </w:r>
-      <w:r>
-        <w:t>Thu 01 2020</w:t>
+        <w:t xml:space="preserve"> Thu 01 2020</w:t>
       </w:r>
       <w:r>
         <w:br/>
@@ -6853,6 +6859,9 @@
         <w:br/>
       </w:r>
       <w:r>
+        <w:rPr>
+          <w:noProof/>
+        </w:rPr>
         <w:drawing>
           <wp:inline distT="0" distB="0" distL="0" distR="0" wp14:anchorId="06E55EAA" wp14:editId="07AE58FC">
             <wp:extent cx="2572109" cy="4401164"/>
@@ -6904,13 +6913,14 @@
       <w:r>
         <w:sym w:font="Wingdings" w:char="F0E0"/>
       </w:r>
-      <w:proofErr w:type="spellStart"/>
-      <w:r>
-        <w:t>dattime</w:t>
-      </w:r>
-      <w:proofErr w:type="spellEnd"/>
-      <w:r>
-        <w:t xml:space="preserve">) can be done using </w:t>
+      <w:r>
+        <w:t>dat</w:t>
+      </w:r>
+      <w:r>
+        <w:t>e</w:t>
+      </w:r>
+      <w:r>
+        <w:t xml:space="preserve">time) can be done using </w:t>
       </w:r>
       <w:proofErr w:type="spellStart"/>
       <w:proofErr w:type="gramStart"/>
@@ -7359,6 +7369,26 @@
       <w:proofErr w:type="gramEnd"/>
       <w:r>
         <w:t xml:space="preserve">(datetime code) </w:t>
+      </w:r>
+    </w:p>
+    <w:p>
+      <w:pPr>
+        <w:pStyle w:val="ListParagraph"/>
+        <w:numPr>
+          <w:ilvl w:val="1"/>
+          <w:numId w:val="2"/>
+        </w:numPr>
+      </w:pPr>
+      <w:r>
+        <w:t xml:space="preserve">Best used to get end on </w:t>
+      </w:r>
+      <w:proofErr w:type="gramStart"/>
+      <w:r>
+        <w:t>period of time</w:t>
+      </w:r>
+      <w:proofErr w:type="gramEnd"/>
+      <w:r>
+        <w:t xml:space="preserve"> frequencies</w:t>
       </w:r>
     </w:p>
     <w:p>
@@ -8403,6 +8433,7 @@
   <w:style w:type="character" w:default="1" w:styleId="DefaultParagraphFont">
     <w:name w:val="Default Paragraph Font"/>
     <w:uiPriority w:val="1"/>
+    <w:semiHidden/>
     <w:unhideWhenUsed/>
   </w:style>
   <w:style w:type="table" w:default="1" w:styleId="TableNormal">
